--- a/app/doc/Requirement_extramural.docx
+++ b/app/doc/Requirement_extramural.docx
@@ -1,80 +1,131 @@
 
 <file path=word/document.xml><?xml version="1.0" encoding="utf-8"?>
-<w:document xmlns:o="urn:schemas-microsoft-com:office:office" xmlns:r="http://schemas.openxmlformats.org/officeDocument/2006/relationships" xmlns:v="urn:schemas-microsoft-com:vml" xmlns:w="http://schemas.openxmlformats.org/wordprocessingml/2006/main" xmlns:w10="urn:schemas-microsoft-com:office:word" xmlns:wp="http://schemas.openxmlformats.org/drawingml/2006/wordprocessingDrawing" xmlns:wps="http://schemas.microsoft.com/office/word/2010/wordprocessingShape" xmlns:wpg="http://schemas.microsoft.com/office/word/2010/wordprocessingGroup" xmlns:mc="http://schemas.openxmlformats.org/markup-compatibility/2006" xmlns:wp14="http://schemas.microsoft.com/office/word/2010/wordprocessingDrawing" xmlns:w14="http://schemas.microsoft.com/office/word/2010/wordml" xmlns:w15="http://schemas.microsoft.com/office/word/2012/wordml" mc:Ignorable="w14 wp14 w15">
+<w:document xmlns:wpc="http://schemas.microsoft.com/office/word/2010/wordprocessingCanvas" xmlns:mc="http://schemas.openxmlformats.org/markup-compatibility/2006" xmlns:o="urn:schemas-microsoft-com:office:office" xmlns:r="http://schemas.openxmlformats.org/officeDocument/2006/relationships" xmlns:m="http://schemas.openxmlformats.org/officeDocument/2006/math" xmlns:v="urn:schemas-microsoft-com:vml" xmlns:wp14="http://schemas.microsoft.com/office/word/2010/wordprocessingDrawing" xmlns:wp="http://schemas.openxmlformats.org/drawingml/2006/wordprocessingDrawing" xmlns:w10="urn:schemas-microsoft-com:office:word" xmlns:w="http://schemas.openxmlformats.org/wordprocessingml/2006/main" xmlns:w14="http://schemas.microsoft.com/office/word/2010/wordml" xmlns:w15="http://schemas.microsoft.com/office/word/2012/wordml" xmlns:wpg="http://schemas.microsoft.com/office/word/2010/wordprocessingGroup" xmlns:wpi="http://schemas.microsoft.com/office/word/2010/wordprocessingInk" xmlns:wne="http://schemas.microsoft.com/office/word/2006/wordml" xmlns:wps="http://schemas.microsoft.com/office/word/2010/wordprocessingShape" mc:Ignorable="w14 w15 wp14">
   <w:background w:color="FFFFFF"/>
   <w:body>
     <w:p>
       <w:pPr>
         <w:pStyle w:val="LO-normal"/>
-        <w:ind w:left="3968" w:hanging="0"/>
+        <w:ind w:left="3968"/>
         <w:jc w:val="both"/>
         <w:rPr>
-          <w:rFonts w:ascii="Times New Roman" w:hAnsi="Times New Roman" w:eastAsia="Times New Roman" w:cs="Times New Roman"/>
+          <w:rFonts w:ascii="Times New Roman" w:eastAsia="Times New Roman" w:hAnsi="Times New Roman" w:cs="Times New Roman"/>
           <w:sz w:val="24"/>
           <w:szCs w:val="24"/>
         </w:rPr>
       </w:pPr>
       <w:r>
         <w:rPr>
-          <w:rFonts w:eastAsia="Times New Roman" w:cs="Times New Roman" w:ascii="Times New Roman" w:hAnsi="Times New Roman"/>
-          <w:sz w:val="24"/>
-          <w:szCs w:val="24"/>
-        </w:rPr>
-        <w:t xml:space="preserve">В Правление жилищного кооператива </w:t>
+          <w:rFonts w:ascii="Times New Roman" w:eastAsia="Times New Roman" w:hAnsi="Times New Roman" w:cs="Times New Roman"/>
+          <w:sz w:val="24"/>
+          <w:szCs w:val="24"/>
+        </w:rPr>
+        <w:t xml:space="preserve">Получатель: Правление жилищного кооператива </w:t>
       </w:r>
     </w:p>
     <w:p>
       <w:pPr>
         <w:pStyle w:val="LO-normal"/>
-        <w:ind w:left="3968" w:hanging="0"/>
+        <w:ind w:left="3968"/>
         <w:jc w:val="both"/>
         <w:rPr>
-          <w:rFonts w:ascii="Times New Roman" w:hAnsi="Times New Roman" w:eastAsia="Times New Roman" w:cs="Times New Roman"/>
+          <w:rFonts w:ascii="Times New Roman" w:eastAsia="Times New Roman" w:hAnsi="Times New Roman" w:cs="Times New Roman"/>
           <w:sz w:val="24"/>
           <w:szCs w:val="24"/>
         </w:rPr>
       </w:pPr>
       <w:r>
         <w:rPr>
-          <w:rFonts w:eastAsia="Times New Roman" w:cs="Times New Roman" w:ascii="Times New Roman" w:hAnsi="Times New Roman"/>
-          <w:sz w:val="24"/>
-          <w:szCs w:val="24"/>
-          <w:shd w:fill="auto" w:val="clear"/>
+          <w:rFonts w:ascii="Times New Roman" w:eastAsia="Times New Roman" w:hAnsi="Times New Roman" w:cs="Times New Roman"/>
+          <w:sz w:val="24"/>
+          <w:szCs w:val="24"/>
+        </w:rPr>
+        <w:t>«{{</w:t>
+      </w:r>
+      <w:r>
+        <w:rPr>
+          <w:rFonts w:ascii="Times New Roman" w:eastAsia="Times New Roman" w:hAnsi="Times New Roman" w:cs="Times New Roman"/>
+          <w:sz w:val="24"/>
+          <w:szCs w:val="24"/>
           <w:lang w:val="en-US"/>
         </w:rPr>
-        <w:t>«{{cooperative_name}}»</w:t>
+        <w:t>cooperative</w:t>
+      </w:r>
+      <w:r>
+        <w:rPr>
+          <w:rFonts w:ascii="Times New Roman" w:eastAsia="Times New Roman" w:hAnsi="Times New Roman" w:cs="Times New Roman"/>
+          <w:sz w:val="24"/>
+          <w:szCs w:val="24"/>
+        </w:rPr>
+        <w:t>_</w:t>
+      </w:r>
+      <w:r>
+        <w:rPr>
+          <w:rFonts w:ascii="Times New Roman" w:eastAsia="Times New Roman" w:hAnsi="Times New Roman" w:cs="Times New Roman"/>
+          <w:sz w:val="24"/>
+          <w:szCs w:val="24"/>
+          <w:lang w:val="en-US"/>
+        </w:rPr>
+        <w:t>name</w:t>
+      </w:r>
+      <w:r>
+        <w:rPr>
+          <w:rFonts w:ascii="Times New Roman" w:eastAsia="Times New Roman" w:hAnsi="Times New Roman" w:cs="Times New Roman"/>
+          <w:sz w:val="24"/>
+          <w:szCs w:val="24"/>
+        </w:rPr>
+        <w:t>}}»</w:t>
       </w:r>
     </w:p>
     <w:p>
       <w:pPr>
         <w:pStyle w:val="LO-normal"/>
-        <w:ind w:left="3968" w:hanging="0"/>
-        <w:jc w:val="left"/>
-        <w:rPr/>
+        <w:ind w:left="3968"/>
       </w:pPr>
       <w:r>
         <w:rPr>
-          <w:rFonts w:eastAsia="Times New Roman" w:cs="Times New Roman" w:ascii="Times New Roman" w:hAnsi="Times New Roman"/>
-          <w:sz w:val="24"/>
-          <w:szCs w:val="24"/>
-          <w:shd w:fill="auto" w:val="clear"/>
-          <w:lang w:val="ru-RU"/>
-        </w:rPr>
-        <w:t xml:space="preserve">от </w:t>
-      </w:r>
-      <w:r>
-        <w:rPr>
-          <w:rFonts w:eastAsia="Times New Roman" w:cs="Times New Roman" w:ascii="Times New Roman" w:hAnsi="Times New Roman"/>
-          <w:sz w:val="24"/>
-          <w:szCs w:val="24"/>
-          <w:shd w:fill="auto" w:val="clear"/>
+          <w:rFonts w:ascii="Times New Roman" w:eastAsia="Times New Roman" w:hAnsi="Times New Roman" w:cs="Times New Roman"/>
+          <w:sz w:val="24"/>
+          <w:szCs w:val="24"/>
+        </w:rPr>
+        <w:t xml:space="preserve">Отправитель: </w:t>
+      </w:r>
+      <w:r>
+        <w:rPr>
+          <w:rFonts w:ascii="Times New Roman" w:eastAsia="Times New Roman" w:hAnsi="Times New Roman" w:cs="Times New Roman"/>
+          <w:sz w:val="24"/>
+          <w:szCs w:val="24"/>
+        </w:rPr>
+        <w:br/>
+      </w:r>
+      <w:r>
+        <w:rPr>
+          <w:rFonts w:ascii="Times New Roman" w:eastAsia="Times New Roman" w:hAnsi="Times New Roman" w:cs="Times New Roman"/>
+          <w:sz w:val="24"/>
+          <w:szCs w:val="24"/>
+        </w:rPr>
+        <w:t>{{</w:t>
+      </w:r>
+      <w:r>
+        <w:rPr>
+          <w:rFonts w:ascii="Times New Roman" w:eastAsia="Times New Roman" w:hAnsi="Times New Roman" w:cs="Times New Roman"/>
+          <w:sz w:val="24"/>
+          <w:szCs w:val="24"/>
           <w:lang w:val="en-US"/>
         </w:rPr>
-        <w:t>{{name}}</w:t>
-      </w:r>
-      <w:r>
-        <w:rPr>
-          <w:rFonts w:eastAsia="Times New Roman" w:cs="Times New Roman" w:ascii="Times New Roman" w:hAnsi="Times New Roman"/>
+        <w:t>name</w:t>
+      </w:r>
+      <w:r>
+        <w:rPr>
+          <w:rFonts w:ascii="Times New Roman" w:eastAsia="Times New Roman" w:hAnsi="Times New Roman" w:cs="Times New Roman"/>
+          <w:sz w:val="24"/>
+          <w:szCs w:val="24"/>
+        </w:rPr>
+        <w:t>}}</w:t>
+      </w:r>
+      <w:r>
+        <w:rPr>
+          <w:rFonts w:ascii="Times New Roman" w:eastAsia="Times New Roman" w:hAnsi="Times New Roman" w:cs="Times New Roman"/>
           <w:sz w:val="24"/>
           <w:szCs w:val="24"/>
         </w:rPr>
@@ -84,35 +135,28 @@
     <w:p>
       <w:pPr>
         <w:pStyle w:val="LO-normal"/>
-        <w:ind w:left="3968" w:hanging="0"/>
+        <w:ind w:left="3968"/>
         <w:jc w:val="both"/>
         <w:rPr>
-          <w:rFonts w:ascii="Times New Roman" w:hAnsi="Times New Roman" w:eastAsia="Times New Roman" w:cs="Times New Roman"/>
+          <w:rFonts w:ascii="Times New Roman" w:eastAsia="Times New Roman" w:hAnsi="Times New Roman" w:cs="Times New Roman"/>
           <w:sz w:val="24"/>
           <w:szCs w:val="24"/>
         </w:rPr>
       </w:pPr>
-      <w:r>
-        <w:rPr>
-          <w:rFonts w:eastAsia="Times New Roman" w:cs="Times New Roman" w:ascii="Times New Roman" w:hAnsi="Times New Roman"/>
-          <w:sz w:val="24"/>
-          <w:szCs w:val="24"/>
-        </w:rPr>
-      </w:r>
     </w:p>
     <w:p>
       <w:pPr>
         <w:pStyle w:val="LO-normal"/>
         <w:jc w:val="both"/>
         <w:rPr>
-          <w:rFonts w:ascii="Times New Roman" w:hAnsi="Times New Roman" w:eastAsia="Times New Roman" w:cs="Times New Roman"/>
+          <w:rFonts w:ascii="Times New Roman" w:eastAsia="Times New Roman" w:hAnsi="Times New Roman" w:cs="Times New Roman"/>
           <w:sz w:val="24"/>
           <w:szCs w:val="24"/>
         </w:rPr>
       </w:pPr>
       <w:r>
         <w:rPr>
-          <w:rFonts w:eastAsia="Times New Roman" w:cs="Times New Roman" w:ascii="Times New Roman" w:hAnsi="Times New Roman"/>
+          <w:rFonts w:ascii="Times New Roman" w:eastAsia="Times New Roman" w:hAnsi="Times New Roman" w:cs="Times New Roman"/>
           <w:sz w:val="24"/>
           <w:szCs w:val="24"/>
         </w:rPr>
@@ -124,7 +168,7 @@
         <w:pStyle w:val="LO-normal"/>
         <w:jc w:val="center"/>
         <w:rPr>
-          <w:rFonts w:ascii="Times New Roman" w:hAnsi="Times New Roman" w:eastAsia="Times New Roman" w:cs="Times New Roman"/>
+          <w:rFonts w:ascii="Times New Roman" w:eastAsia="Times New Roman" w:hAnsi="Times New Roman" w:cs="Times New Roman"/>
           <w:b/>
           <w:color w:val="0000FF"/>
           <w:sz w:val="24"/>
@@ -133,7 +177,7 @@
       </w:pPr>
       <w:r>
         <w:rPr>
-          <w:rFonts w:eastAsia="Times New Roman" w:cs="Times New Roman" w:ascii="Times New Roman" w:hAnsi="Times New Roman"/>
+          <w:rFonts w:ascii="Times New Roman" w:eastAsia="Times New Roman" w:hAnsi="Times New Roman" w:cs="Times New Roman"/>
           <w:b/>
           <w:sz w:val="24"/>
           <w:szCs w:val="24"/>
@@ -146,7 +190,7 @@
         <w:pStyle w:val="LO-normal"/>
         <w:jc w:val="center"/>
         <w:rPr>
-          <w:rFonts w:ascii="Times New Roman" w:hAnsi="Times New Roman" w:eastAsia="Times New Roman" w:cs="Times New Roman"/>
+          <w:rFonts w:ascii="Times New Roman" w:eastAsia="Times New Roman" w:hAnsi="Times New Roman" w:cs="Times New Roman"/>
           <w:b/>
           <w:sz w:val="24"/>
           <w:szCs w:val="24"/>
@@ -154,7 +198,7 @@
       </w:pPr>
       <w:r>
         <w:rPr>
-          <w:rFonts w:eastAsia="Times New Roman" w:cs="Times New Roman" w:ascii="Times New Roman" w:hAnsi="Times New Roman"/>
+          <w:rFonts w:ascii="Times New Roman" w:eastAsia="Times New Roman" w:hAnsi="Times New Roman" w:cs="Times New Roman"/>
           <w:b/>
           <w:sz w:val="24"/>
           <w:szCs w:val="24"/>
@@ -167,7 +211,7 @@
         <w:pStyle w:val="LO-normal"/>
         <w:jc w:val="center"/>
         <w:rPr>
-          <w:rFonts w:ascii="Times New Roman" w:hAnsi="Times New Roman" w:eastAsia="Times New Roman" w:cs="Times New Roman"/>
+          <w:rFonts w:ascii="Times New Roman" w:eastAsia="Times New Roman" w:hAnsi="Times New Roman" w:cs="Times New Roman"/>
           <w:b/>
           <w:sz w:val="24"/>
           <w:szCs w:val="24"/>
@@ -175,7 +219,7 @@
       </w:pPr>
       <w:r>
         <w:rPr>
-          <w:rFonts w:eastAsia="Times New Roman" w:cs="Times New Roman" w:ascii="Times New Roman" w:hAnsi="Times New Roman"/>
+          <w:rFonts w:ascii="Times New Roman" w:eastAsia="Times New Roman" w:hAnsi="Times New Roman" w:cs="Times New Roman"/>
           <w:b/>
           <w:sz w:val="24"/>
           <w:szCs w:val="24"/>
@@ -188,7 +232,7 @@
         <w:pStyle w:val="LO-normal"/>
         <w:jc w:val="center"/>
         <w:rPr>
-          <w:rFonts w:ascii="Times New Roman" w:hAnsi="Times New Roman" w:eastAsia="Times New Roman" w:cs="Times New Roman"/>
+          <w:rFonts w:ascii="Times New Roman" w:eastAsia="Times New Roman" w:hAnsi="Times New Roman" w:cs="Times New Roman"/>
           <w:b/>
           <w:sz w:val="24"/>
           <w:szCs w:val="24"/>
@@ -196,29 +240,85 @@
       </w:pPr>
       <w:r>
         <w:rPr>
-          <w:rFonts w:eastAsia="Times New Roman" w:cs="Times New Roman" w:ascii="Times New Roman" w:hAnsi="Times New Roman"/>
+          <w:rFonts w:ascii="Times New Roman" w:eastAsia="Times New Roman" w:hAnsi="Times New Roman" w:cs="Times New Roman"/>
           <w:b/>
           <w:sz w:val="24"/>
           <w:szCs w:val="24"/>
-          <w:shd w:fill="auto" w:val="clear"/>
+        </w:rPr>
+        <w:t>«</w:t>
+      </w:r>
+      <w:r>
+        <w:rPr>
+          <w:rFonts w:ascii="Times New Roman" w:eastAsia="Times New Roman" w:hAnsi="Times New Roman" w:cs="Times New Roman"/>
+          <w:b/>
+          <w:sz w:val="24"/>
+          <w:szCs w:val="24"/>
+        </w:rPr>
+        <w:t>{{</w:t>
+      </w:r>
+      <w:r>
+        <w:rPr>
+          <w:rFonts w:ascii="Times New Roman" w:eastAsia="Times New Roman" w:hAnsi="Times New Roman" w:cs="Times New Roman"/>
+          <w:b/>
+          <w:sz w:val="24"/>
+          <w:szCs w:val="24"/>
           <w:lang w:val="en-US"/>
         </w:rPr>
-        <w:t>{{cooperative_name}}</w:t>
-      </w:r>
+        <w:t>cooperative</w:t>
+      </w:r>
+      <w:r>
+        <w:rPr>
+          <w:rFonts w:ascii="Times New Roman" w:eastAsia="Times New Roman" w:hAnsi="Times New Roman" w:cs="Times New Roman"/>
+          <w:b/>
+          <w:sz w:val="24"/>
+          <w:szCs w:val="24"/>
+        </w:rPr>
+        <w:t>_</w:t>
+      </w:r>
+      <w:r>
+        <w:rPr>
+          <w:rFonts w:ascii="Times New Roman" w:eastAsia="Times New Roman" w:hAnsi="Times New Roman" w:cs="Times New Roman"/>
+          <w:b/>
+          <w:sz w:val="24"/>
+          <w:szCs w:val="24"/>
+          <w:lang w:val="en-US"/>
+        </w:rPr>
+        <w:t>name</w:t>
+      </w:r>
+      <w:r>
+        <w:rPr>
+          <w:rFonts w:ascii="Times New Roman" w:eastAsia="Times New Roman" w:hAnsi="Times New Roman" w:cs="Times New Roman"/>
+          <w:b/>
+          <w:sz w:val="24"/>
+          <w:szCs w:val="24"/>
+        </w:rPr>
+        <w:t>}}</w:t>
+      </w:r>
+      <w:r>
+        <w:rPr>
+          <w:rFonts w:ascii="Times New Roman" w:eastAsia="Times New Roman" w:hAnsi="Times New Roman" w:cs="Times New Roman"/>
+          <w:b/>
+          <w:sz w:val="24"/>
+          <w:szCs w:val="24"/>
+        </w:rPr>
+        <w:t>»</w:t>
+      </w:r>
+      <w:bookmarkStart w:id="0" w:name="_GoBack"/>
+      <w:bookmarkEnd w:id="0"/>
     </w:p>
     <w:p>
       <w:pPr>
         <w:pStyle w:val="LO-normal"/>
         <w:jc w:val="both"/>
         <w:rPr>
-          <w:rFonts w:ascii="Times New Roman" w:hAnsi="Times New Roman" w:eastAsia="Times New Roman" w:cs="Times New Roman"/>
+          <w:rFonts w:ascii="Times New Roman" w:eastAsia="Times New Roman" w:hAnsi="Times New Roman" w:cs="Times New Roman"/>
           <w:sz w:val="24"/>
           <w:szCs w:val="24"/>
         </w:rPr>
       </w:pPr>
       <w:r>
         <w:rPr>
-          <w:rFonts w:eastAsia="Times New Roman" w:cs="Times New Roman" w:ascii="Times New Roman" w:hAnsi="Times New Roman"/>
+          <w:rFonts w:ascii="Times New Roman" w:eastAsia="Times New Roman" w:hAnsi="Times New Roman" w:cs="Times New Roman"/>
           <w:sz w:val="24"/>
           <w:szCs w:val="24"/>
         </w:rPr>
@@ -231,14 +331,14 @@
         <w:ind w:firstLine="720"/>
         <w:jc w:val="both"/>
         <w:rPr>
-          <w:rFonts w:ascii="Times New Roman" w:hAnsi="Times New Roman" w:eastAsia="Times New Roman" w:cs="Times New Roman"/>
+          <w:rFonts w:ascii="Times New Roman" w:eastAsia="Times New Roman" w:hAnsi="Times New Roman" w:cs="Times New Roman"/>
           <w:sz w:val="24"/>
           <w:szCs w:val="24"/>
         </w:rPr>
       </w:pPr>
       <w:r>
         <w:rPr>
-          <w:rFonts w:eastAsia="Times New Roman" w:cs="Times New Roman" w:ascii="Times New Roman" w:hAnsi="Times New Roman"/>
+          <w:rFonts w:ascii="Times New Roman" w:eastAsia="Times New Roman" w:hAnsi="Times New Roman" w:cs="Times New Roman"/>
           <w:sz w:val="24"/>
           <w:szCs w:val="24"/>
         </w:rPr>
@@ -246,53 +346,126 @@
       </w:r>
       <w:r>
         <w:rPr>
-          <w:rFonts w:eastAsia="Times New Roman" w:cs="Times New Roman" w:ascii="Times New Roman" w:hAnsi="Times New Roman"/>
-          <w:sz w:val="24"/>
-          <w:szCs w:val="24"/>
-          <w:shd w:fill="auto" w:val="clear"/>
+          <w:rFonts w:ascii="Times New Roman" w:eastAsia="Times New Roman" w:hAnsi="Times New Roman" w:cs="Times New Roman"/>
+          <w:sz w:val="24"/>
+          <w:szCs w:val="24"/>
+        </w:rPr>
+        <w:t>{{</w:t>
+      </w:r>
+      <w:r>
+        <w:rPr>
+          <w:rFonts w:ascii="Times New Roman" w:eastAsia="Times New Roman" w:hAnsi="Times New Roman" w:cs="Times New Roman"/>
+          <w:sz w:val="24"/>
+          <w:szCs w:val="24"/>
           <w:lang w:val="en-US"/>
         </w:rPr>
-        <w:t>{{reason}}</w:t>
-      </w:r>
-      <w:r>
-        <w:rPr>
-          <w:rFonts w:eastAsia="Times New Roman" w:cs="Times New Roman" w:ascii="Times New Roman" w:hAnsi="Times New Roman"/>
+        <w:t>reason</w:t>
+      </w:r>
+      <w:r>
+        <w:rPr>
+          <w:rFonts w:ascii="Times New Roman" w:eastAsia="Times New Roman" w:hAnsi="Times New Roman" w:cs="Times New Roman"/>
+          <w:sz w:val="24"/>
+          <w:szCs w:val="24"/>
+        </w:rPr>
+        <w:t>}}</w:t>
+      </w:r>
+      <w:r>
+        <w:rPr>
+          <w:rFonts w:ascii="Times New Roman" w:eastAsia="Times New Roman" w:hAnsi="Times New Roman" w:cs="Times New Roman"/>
           <w:sz w:val="24"/>
           <w:szCs w:val="24"/>
         </w:rPr>
         <w:t>, руководствуясь</w:t>
       </w:r>
-      <w:hyperlink r:id="rId2">
+      <w:hyperlink r:id="rId4">
         <w:r>
           <w:rPr>
-            <w:rFonts w:eastAsia="Times New Roman" w:cs="Times New Roman" w:ascii="Times New Roman" w:hAnsi="Times New Roman"/>
+            <w:rFonts w:ascii="Times New Roman" w:eastAsia="Times New Roman" w:hAnsi="Times New Roman" w:cs="Times New Roman"/>
             <w:sz w:val="24"/>
             <w:szCs w:val="24"/>
           </w:rPr>
           <w:t xml:space="preserve"> </w:t>
         </w:r>
       </w:hyperlink>
-      <w:r>
-        <w:rPr>
-          <w:rFonts w:eastAsia="Times New Roman" w:cs="Times New Roman" w:ascii="Times New Roman" w:hAnsi="Times New Roman"/>
-          <w:sz w:val="24"/>
-          <w:szCs w:val="24"/>
-        </w:rPr>
-        <w:t xml:space="preserve">ст.ст. 116, 117 ЖК РФ, а также Уставом и иными актами Кооператива, требуем созыва внеочередного общего собрания членов жилищного накопительного кооператива </w:t>
-      </w:r>
-      <w:r>
-        <w:rPr>
-          <w:rFonts w:eastAsia="Times New Roman" w:cs="Times New Roman" w:ascii="Times New Roman" w:hAnsi="Times New Roman"/>
-          <w:sz w:val="24"/>
-          <w:szCs w:val="24"/>
-          <w:shd w:fill="auto" w:val="clear"/>
+      <w:proofErr w:type="spellStart"/>
+      <w:r>
+        <w:rPr>
+          <w:rFonts w:ascii="Times New Roman" w:eastAsia="Times New Roman" w:hAnsi="Times New Roman" w:cs="Times New Roman"/>
+          <w:sz w:val="24"/>
+          <w:szCs w:val="24"/>
+        </w:rPr>
+        <w:t>ст.ст</w:t>
+      </w:r>
+      <w:proofErr w:type="spellEnd"/>
+      <w:r>
+        <w:rPr>
+          <w:rFonts w:ascii="Times New Roman" w:eastAsia="Times New Roman" w:hAnsi="Times New Roman" w:cs="Times New Roman"/>
+          <w:sz w:val="24"/>
+          <w:szCs w:val="24"/>
+        </w:rPr>
+        <w:t xml:space="preserve">. 116, 117 ЖК РФ, а также Уставом и иными актами Кооператива, требуем созыва внеочередного общего собрания членов жилищного накопительного кооператива </w:t>
+      </w:r>
+      <w:r>
+        <w:rPr>
+          <w:rFonts w:ascii="Times New Roman" w:eastAsia="Times New Roman" w:hAnsi="Times New Roman" w:cs="Times New Roman"/>
+          <w:sz w:val="24"/>
+          <w:szCs w:val="24"/>
+        </w:rPr>
+        <w:t>«</w:t>
+      </w:r>
+      <w:r>
+        <w:rPr>
+          <w:rFonts w:ascii="Times New Roman" w:eastAsia="Times New Roman" w:hAnsi="Times New Roman" w:cs="Times New Roman"/>
+          <w:sz w:val="24"/>
+          <w:szCs w:val="24"/>
+        </w:rPr>
+        <w:t>{{</w:t>
+      </w:r>
+      <w:r>
+        <w:rPr>
+          <w:rFonts w:ascii="Times New Roman" w:eastAsia="Times New Roman" w:hAnsi="Times New Roman" w:cs="Times New Roman"/>
+          <w:sz w:val="24"/>
+          <w:szCs w:val="24"/>
           <w:lang w:val="en-US"/>
         </w:rPr>
-        <w:t>{{cooperative_name}}</w:t>
-      </w:r>
-      <w:r>
-        <w:rPr>
-          <w:rFonts w:eastAsia="Times New Roman" w:cs="Times New Roman" w:ascii="Times New Roman" w:hAnsi="Times New Roman"/>
+        <w:t>cooperative</w:t>
+      </w:r>
+      <w:r>
+        <w:rPr>
+          <w:rFonts w:ascii="Times New Roman" w:eastAsia="Times New Roman" w:hAnsi="Times New Roman" w:cs="Times New Roman"/>
+          <w:sz w:val="24"/>
+          <w:szCs w:val="24"/>
+        </w:rPr>
+        <w:t>_</w:t>
+      </w:r>
+      <w:r>
+        <w:rPr>
+          <w:rFonts w:ascii="Times New Roman" w:eastAsia="Times New Roman" w:hAnsi="Times New Roman" w:cs="Times New Roman"/>
+          <w:sz w:val="24"/>
+          <w:szCs w:val="24"/>
+          <w:lang w:val="en-US"/>
+        </w:rPr>
+        <w:t>name</w:t>
+      </w:r>
+      <w:r>
+        <w:rPr>
+          <w:rFonts w:ascii="Times New Roman" w:eastAsia="Times New Roman" w:hAnsi="Times New Roman" w:cs="Times New Roman"/>
+          <w:sz w:val="24"/>
+          <w:szCs w:val="24"/>
+        </w:rPr>
+        <w:t>}}</w:t>
+      </w:r>
+      <w:r>
+        <w:rPr>
+          <w:rFonts w:ascii="Times New Roman" w:eastAsia="Times New Roman" w:hAnsi="Times New Roman" w:cs="Times New Roman"/>
+          <w:sz w:val="24"/>
+          <w:szCs w:val="24"/>
+        </w:rPr>
+        <w:t>»</w:t>
+      </w:r>
+      <w:r>
+        <w:rPr>
+          <w:rFonts w:ascii="Times New Roman" w:eastAsia="Times New Roman" w:hAnsi="Times New Roman" w:cs="Times New Roman"/>
           <w:sz w:val="24"/>
           <w:szCs w:val="24"/>
         </w:rPr>
@@ -300,7 +473,7 @@
       </w:r>
       <w:r>
         <w:rPr>
-          <w:rFonts w:eastAsia="Times New Roman" w:cs="Times New Roman" w:ascii="Times New Roman" w:hAnsi="Times New Roman"/>
+          <w:rFonts w:ascii="Times New Roman" w:eastAsia="Times New Roman" w:hAnsi="Times New Roman" w:cs="Times New Roman"/>
           <w:sz w:val="24"/>
           <w:szCs w:val="24"/>
           <w:highlight w:val="white"/>
@@ -314,7 +487,7 @@
         <w:ind w:firstLine="720"/>
         <w:jc w:val="both"/>
         <w:rPr>
-          <w:rFonts w:ascii="Times New Roman" w:hAnsi="Times New Roman" w:eastAsia="Times New Roman" w:cs="Times New Roman"/>
+          <w:rFonts w:ascii="Times New Roman" w:eastAsia="Times New Roman" w:hAnsi="Times New Roman" w:cs="Times New Roman"/>
           <w:color w:val="0000FF"/>
           <w:sz w:val="24"/>
           <w:szCs w:val="24"/>
@@ -322,7 +495,7 @@
       </w:pPr>
       <w:r>
         <w:rPr>
-          <w:rFonts w:eastAsia="Times New Roman" w:cs="Times New Roman" w:ascii="Times New Roman" w:hAnsi="Times New Roman"/>
+          <w:rFonts w:ascii="Times New Roman" w:eastAsia="Times New Roman" w:hAnsi="Times New Roman" w:cs="Times New Roman"/>
           <w:sz w:val="24"/>
           <w:szCs w:val="24"/>
         </w:rPr>
@@ -330,32 +503,40 @@
       </w:r>
       <w:r>
         <w:rPr>
-          <w:rFonts w:eastAsia="Times New Roman" w:cs="Times New Roman" w:ascii="Times New Roman" w:hAnsi="Times New Roman"/>
+          <w:rFonts w:ascii="Times New Roman" w:eastAsia="Times New Roman" w:hAnsi="Times New Roman" w:cs="Times New Roman"/>
           <w:color w:val="000000"/>
           <w:sz w:val="24"/>
           <w:szCs w:val="24"/>
-          <w:u w:val="none"/>
-        </w:rPr>
-        <w:t>{{question</w:t>
-      </w:r>
-      <w:r>
-        <w:rPr>
-          <w:rFonts w:eastAsia="Times New Roman" w:cs="Times New Roman" w:ascii="Times New Roman" w:hAnsi="Times New Roman"/>
+        </w:rPr>
+        <w:t>{{</w:t>
+      </w:r>
+      <w:proofErr w:type="spellStart"/>
+      <w:r>
+        <w:rPr>
+          <w:rFonts w:ascii="Times New Roman" w:eastAsia="Times New Roman" w:hAnsi="Times New Roman" w:cs="Times New Roman"/>
           <w:color w:val="000000"/>
           <w:sz w:val="24"/>
           <w:szCs w:val="24"/>
-          <w:u w:val="none"/>
+        </w:rPr>
+        <w:t>question</w:t>
+      </w:r>
+      <w:proofErr w:type="spellEnd"/>
+      <w:r>
+        <w:rPr>
+          <w:rFonts w:ascii="Times New Roman" w:eastAsia="Times New Roman" w:hAnsi="Times New Roman" w:cs="Times New Roman"/>
+          <w:color w:val="000000"/>
+          <w:sz w:val="24"/>
+          <w:szCs w:val="24"/>
           <w:lang w:val="en-US"/>
         </w:rPr>
         <w:t>s</w:t>
       </w:r>
       <w:r>
         <w:rPr>
-          <w:rFonts w:eastAsia="Times New Roman" w:cs="Times New Roman" w:ascii="Times New Roman" w:hAnsi="Times New Roman"/>
+          <w:rFonts w:ascii="Times New Roman" w:eastAsia="Times New Roman" w:hAnsi="Times New Roman" w:cs="Times New Roman"/>
           <w:color w:val="000000"/>
           <w:sz w:val="24"/>
           <w:szCs w:val="24"/>
-          <w:u w:val="none"/>
         </w:rPr>
         <w:t>}}</w:t>
       </w:r>
@@ -365,33 +546,26 @@
         <w:pStyle w:val="LO-normal"/>
         <w:jc w:val="both"/>
         <w:rPr>
-          <w:rFonts w:ascii="Times New Roman" w:hAnsi="Times New Roman" w:eastAsia="Times New Roman" w:cs="Times New Roman"/>
+          <w:rFonts w:ascii="Times New Roman" w:eastAsia="Times New Roman" w:hAnsi="Times New Roman" w:cs="Times New Roman"/>
           <w:sz w:val="24"/>
           <w:szCs w:val="24"/>
         </w:rPr>
       </w:pPr>
-      <w:r>
-        <w:rPr>
-          <w:rFonts w:eastAsia="Times New Roman" w:cs="Times New Roman" w:ascii="Times New Roman" w:hAnsi="Times New Roman"/>
-          <w:sz w:val="24"/>
-          <w:szCs w:val="24"/>
-        </w:rPr>
-      </w:r>
     </w:p>
     <w:p>
       <w:pPr>
         <w:pStyle w:val="LO-normal"/>
-        <w:widowControl w:val="false"/>
+        <w:widowControl w:val="0"/>
         <w:jc w:val="both"/>
         <w:rPr>
-          <w:rFonts w:ascii="Times New Roman" w:hAnsi="Times New Roman" w:eastAsia="Times New Roman" w:cs="Times New Roman"/>
+          <w:rFonts w:ascii="Times New Roman" w:eastAsia="Times New Roman" w:hAnsi="Times New Roman" w:cs="Times New Roman"/>
           <w:sz w:val="24"/>
           <w:szCs w:val="24"/>
         </w:rPr>
       </w:pPr>
       <w:r>
         <w:rPr>
-          <w:rFonts w:eastAsia="Times New Roman" w:cs="Times New Roman" w:ascii="Times New Roman" w:hAnsi="Times New Roman"/>
+          <w:rFonts w:ascii="Times New Roman" w:eastAsia="Times New Roman" w:hAnsi="Times New Roman" w:cs="Times New Roman"/>
           <w:b/>
           <w:sz w:val="24"/>
           <w:szCs w:val="24"/>
@@ -400,49 +574,40 @@
       </w:r>
       <w:r>
         <w:rPr>
-          <w:rFonts w:eastAsia="Times New Roman" w:cs="Times New Roman" w:ascii="Times New Roman" w:hAnsi="Times New Roman"/>
+          <w:rFonts w:ascii="Times New Roman" w:eastAsia="Times New Roman" w:hAnsi="Times New Roman" w:cs="Times New Roman"/>
           <w:b/>
-          <w:i w:val="false"/>
-          <w:iCs w:val="false"/>
           <w:color w:val="000000"/>
           <w:sz w:val="24"/>
           <w:szCs w:val="24"/>
-          <w:shd w:fill="auto" w:val="clear"/>
         </w:rPr>
         <w:t>{{</w:t>
       </w:r>
       <w:r>
         <w:rPr>
-          <w:rFonts w:eastAsia="Times New Roman" w:cs="Times New Roman" w:ascii="Times New Roman" w:hAnsi="Times New Roman"/>
+          <w:rFonts w:ascii="Times New Roman" w:eastAsia="Times New Roman" w:hAnsi="Times New Roman" w:cs="Times New Roman"/>
           <w:b/>
-          <w:i w:val="false"/>
-          <w:iCs w:val="false"/>
           <w:color w:val="000000"/>
           <w:sz w:val="24"/>
           <w:szCs w:val="24"/>
-          <w:shd w:fill="auto" w:val="clear"/>
           <w:lang w:val="en-US"/>
         </w:rPr>
         <w:t>today</w:t>
       </w:r>
       <w:r>
         <w:rPr>
-          <w:rFonts w:eastAsia="Times New Roman" w:cs="Times New Roman" w:ascii="Times New Roman" w:hAnsi="Times New Roman"/>
+          <w:rFonts w:ascii="Times New Roman" w:eastAsia="Times New Roman" w:hAnsi="Times New Roman" w:cs="Times New Roman"/>
           <w:b/>
-          <w:i w:val="false"/>
-          <w:iCs w:val="false"/>
           <w:color w:val="000000"/>
           <w:sz w:val="24"/>
           <w:szCs w:val="24"/>
-          <w:shd w:fill="auto" w:val="clear"/>
         </w:rPr>
         <w:t>_date}}</w:t>
       </w:r>
     </w:p>
     <w:tbl>
       <w:tblPr>
+        <w:tblStyle w:val="TableNormal"/>
         <w:tblW w:w="9636" w:type="dxa"/>
-        <w:jc w:val="left"/>
         <w:tblInd w:w="-5" w:type="dxa"/>
         <w:tblLayout w:type="fixed"/>
         <w:tblCellMar>
@@ -451,14 +616,15 @@
           <w:bottom w:w="55" w:type="dxa"/>
           <w:right w:w="55" w:type="dxa"/>
         </w:tblCellMar>
+        <w:tblLook w:val="04A0" w:firstRow="1" w:lastRow="0" w:firstColumn="1" w:lastColumn="0" w:noHBand="0" w:noVBand="1"/>
       </w:tblPr>
       <w:tblGrid>
         <w:gridCol w:w="2724"/>
-        <w:gridCol w:w="6911"/>
+        <w:gridCol w:w="6912"/>
       </w:tblGrid>
       <w:tr>
         <w:trPr>
-          <w:trHeight w:val="1140" w:hRule="atLeast"/>
+          <w:trHeight w:val="1140"/>
         </w:trPr>
         <w:tc>
           <w:tcPr>
@@ -472,30 +638,35 @@
           <w:p>
             <w:pPr>
               <w:pStyle w:val="LO-normal0"/>
-              <w:keepNext w:val="false"/>
-              <w:keepLines w:val="false"/>
-              <w:widowControl w:val="false"/>
-              <w:shd w:val="clear" w:fill="auto"/>
-              <w:spacing w:lineRule="auto" w:line="240" w:before="0" w:after="0"/>
-              <w:ind w:left="0" w:right="0" w:hanging="0"/>
-              <w:jc w:val="left"/>
+              <w:widowControl w:val="0"/>
+              <w:spacing w:line="240" w:lineRule="auto"/>
               <w:rPr>
-                <w:rFonts w:ascii="Times New Roman" w:hAnsi="Times New Roman" w:eastAsia="Times New Roman" w:cs="Times New Roman"/>
+                <w:rFonts w:ascii="Times New Roman" w:eastAsia="Times New Roman" w:hAnsi="Times New Roman" w:cs="Times New Roman"/>
                 <w:sz w:val="24"/>
                 <w:szCs w:val="24"/>
               </w:rPr>
             </w:pPr>
             <w:r>
               <w:rPr>
-                <w:rFonts w:eastAsia="Times New Roman" w:cs="Times New Roman" w:ascii="Times New Roman" w:hAnsi="Times New Roman"/>
+                <w:rFonts w:ascii="Times New Roman" w:eastAsia="Times New Roman" w:hAnsi="Times New Roman" w:cs="Times New Roman"/>
                 <w:sz w:val="24"/>
                 <w:szCs w:val="24"/>
               </w:rPr>
-              <w:t>{{name</w:t>
+              <w:t>{{</w:t>
             </w:r>
+            <w:proofErr w:type="spellStart"/>
             <w:r>
               <w:rPr>
-                <w:rFonts w:eastAsia="Times New Roman" w:cs="Times New Roman" w:ascii="Times New Roman" w:hAnsi="Times New Roman"/>
+                <w:rFonts w:ascii="Times New Roman" w:eastAsia="Times New Roman" w:hAnsi="Times New Roman" w:cs="Times New Roman"/>
+                <w:sz w:val="24"/>
+                <w:szCs w:val="24"/>
+              </w:rPr>
+              <w:t>name</w:t>
+            </w:r>
+            <w:proofErr w:type="spellEnd"/>
+            <w:r>
+              <w:rPr>
+                <w:rFonts w:ascii="Times New Roman" w:eastAsia="Times New Roman" w:hAnsi="Times New Roman" w:cs="Times New Roman"/>
                 <w:sz w:val="24"/>
                 <w:szCs w:val="24"/>
                 <w:lang w:val="en-US"/>
@@ -504,7 +675,7 @@
             </w:r>
             <w:r>
               <w:rPr>
-                <w:rFonts w:eastAsia="Times New Roman" w:cs="Times New Roman" w:ascii="Times New Roman" w:hAnsi="Times New Roman"/>
+                <w:rFonts w:ascii="Times New Roman" w:eastAsia="Times New Roman" w:hAnsi="Times New Roman" w:cs="Times New Roman"/>
                 <w:sz w:val="24"/>
                 <w:szCs w:val="24"/>
               </w:rPr>
@@ -514,21 +685,14 @@
           <w:p>
             <w:pPr>
               <w:pStyle w:val="LO-normal0"/>
-              <w:widowControl w:val="false"/>
+              <w:widowControl w:val="0"/>
               <w:jc w:val="both"/>
               <w:rPr>
-                <w:rFonts w:ascii="Times New Roman" w:hAnsi="Times New Roman" w:eastAsia="Times New Roman" w:cs="Times New Roman"/>
+                <w:rFonts w:ascii="Times New Roman" w:eastAsia="Times New Roman" w:hAnsi="Times New Roman" w:cs="Times New Roman"/>
                 <w:sz w:val="24"/>
                 <w:szCs w:val="24"/>
               </w:rPr>
             </w:pPr>
-            <w:r>
-              <w:rPr>
-                <w:rFonts w:eastAsia="Times New Roman" w:cs="Times New Roman" w:ascii="Times New Roman" w:hAnsi="Times New Roman"/>
-                <w:sz w:val="24"/>
-                <w:szCs w:val="24"/>
-              </w:rPr>
-            </w:r>
           </w:p>
         </w:tc>
         <w:tc>
@@ -544,22 +708,17 @@
           <w:p>
             <w:pPr>
               <w:pStyle w:val="LO-normal0"/>
-              <w:keepNext w:val="false"/>
-              <w:keepLines w:val="false"/>
-              <w:widowControl w:val="false"/>
-              <w:shd w:val="clear" w:fill="auto"/>
-              <w:spacing w:lineRule="auto" w:line="240" w:before="0" w:after="0"/>
-              <w:ind w:left="0" w:right="0" w:hanging="0"/>
-              <w:jc w:val="left"/>
+              <w:widowControl w:val="0"/>
+              <w:spacing w:line="240" w:lineRule="auto"/>
               <w:rPr>
-                <w:rFonts w:ascii="Times New Roman" w:hAnsi="Times New Roman" w:eastAsia="Times New Roman" w:cs="Times New Roman"/>
+                <w:rFonts w:ascii="Times New Roman" w:eastAsia="Times New Roman" w:hAnsi="Times New Roman" w:cs="Times New Roman"/>
                 <w:sz w:val="24"/>
                 <w:szCs w:val="24"/>
               </w:rPr>
             </w:pPr>
             <w:r>
               <w:rPr>
-                <w:rFonts w:eastAsia="Times New Roman" w:cs="Times New Roman" w:ascii="Times New Roman" w:hAnsi="Times New Roman"/>
+                <w:rFonts w:ascii="Times New Roman" w:eastAsia="Times New Roman" w:hAnsi="Times New Roman" w:cs="Times New Roman"/>
                 <w:sz w:val="24"/>
                 <w:szCs w:val="24"/>
                 <w:lang w:val="en-US"/>
@@ -572,36 +731,31 @@
     </w:tbl>
     <w:p>
       <w:pPr>
-        <w:pStyle w:val="Normal"/>
-        <w:rPr>
-          <w:rFonts w:ascii="Times New Roman" w:hAnsi="Times New Roman" w:eastAsia="Times New Roman" w:cs="Times New Roman"/>
+        <w:rPr>
+          <w:rFonts w:ascii="Times New Roman" w:eastAsia="Times New Roman" w:hAnsi="Times New Roman" w:cs="Times New Roman"/>
           <w:sz w:val="24"/>
           <w:szCs w:val="24"/>
         </w:rPr>
       </w:pPr>
-      <w:r>
-        <w:rPr/>
-      </w:r>
     </w:p>
     <w:sectPr>
-      <w:type w:val="nextPage"/>
       <w:pgSz w:w="11906" w:h="16838"/>
-      <w:pgMar w:left="1700" w:right="566" w:gutter="0" w:header="0" w:top="1133" w:footer="0" w:bottom="1133"/>
-      <w:pgNumType w:start="1" w:fmt="decimal"/>
-      <w:formProt w:val="false"/>
-      <w:textDirection w:val="lrTb"/>
-      <w:docGrid w:type="default" w:linePitch="100" w:charSpace="4096"/>
+      <w:pgMar w:top="1133" w:right="566" w:bottom="1133" w:left="1700" w:header="0" w:footer="0" w:gutter="0"/>
+      <w:pgNumType w:start="1"/>
+      <w:cols w:space="720"/>
+      <w:formProt w:val="0"/>
+      <w:docGrid w:linePitch="100" w:charSpace="4096"/>
     </w:sectPr>
   </w:body>
 </w:document>
 </file>
 
 <file path=word/styles.xml><?xml version="1.0" encoding="utf-8"?>
-<w:styles xmlns:w="http://schemas.openxmlformats.org/wordprocessingml/2006/main" xmlns:w14="http://schemas.microsoft.com/office/word/2010/wordml" xmlns:mc="http://schemas.openxmlformats.org/markup-compatibility/2006" mc:Ignorable="w14">
+<w:styles xmlns:mc="http://schemas.openxmlformats.org/markup-compatibility/2006" xmlns:r="http://schemas.openxmlformats.org/officeDocument/2006/relationships" xmlns:w="http://schemas.openxmlformats.org/wordprocessingml/2006/main" xmlns:w14="http://schemas.microsoft.com/office/word/2010/wordml" xmlns:w15="http://schemas.microsoft.com/office/word/2012/wordml" mc:Ignorable="w14 w15">
   <w:docDefaults>
     <w:rPrDefault>
       <w:rPr>
-        <w:rFonts w:ascii="Arial" w:hAnsi="Arial" w:eastAsia="Arial" w:cs="Arial"/>
+        <w:rFonts w:ascii="Arial" w:eastAsia="Arial" w:hAnsi="Arial" w:cs="Arial"/>
         <w:sz w:val="22"/>
         <w:szCs w:val="22"/>
         <w:lang w:val="ru-RU" w:eastAsia="zh-CN" w:bidi="hi-IN"/>
@@ -609,39 +763,400 @@
     </w:rPrDefault>
     <w:pPrDefault>
       <w:pPr>
-        <w:suppressAutoHyphens w:val="true"/>
+        <w:suppressAutoHyphens/>
       </w:pPr>
     </w:pPrDefault>
   </w:docDefaults>
-  <w:style w:type="paragraph" w:styleId="Normal">
+  <w:latentStyles w:defLockedState="0" w:defUIPriority="99" w:defSemiHidden="0" w:defUnhideWhenUsed="0" w:defQFormat="0" w:count="371">
+    <w:lsdException w:name="Normal" w:uiPriority="0" w:qFormat="1"/>
+    <w:lsdException w:name="heading 1" w:uiPriority="9" w:qFormat="1"/>
+    <w:lsdException w:name="heading 2" w:semiHidden="1" w:uiPriority="9" w:unhideWhenUsed="1" w:qFormat="1"/>
+    <w:lsdException w:name="heading 3" w:semiHidden="1" w:uiPriority="9" w:unhideWhenUsed="1" w:qFormat="1"/>
+    <w:lsdException w:name="heading 4" w:semiHidden="1" w:uiPriority="9" w:unhideWhenUsed="1" w:qFormat="1"/>
+    <w:lsdException w:name="heading 5" w:semiHidden="1" w:uiPriority="9" w:unhideWhenUsed="1" w:qFormat="1"/>
+    <w:lsdException w:name="heading 6" w:semiHidden="1" w:uiPriority="9" w:unhideWhenUsed="1" w:qFormat="1"/>
+    <w:lsdException w:name="heading 7" w:semiHidden="1" w:uiPriority="9" w:unhideWhenUsed="1" w:qFormat="1"/>
+    <w:lsdException w:name="heading 8" w:semiHidden="1" w:uiPriority="9" w:unhideWhenUsed="1" w:qFormat="1"/>
+    <w:lsdException w:name="heading 9" w:semiHidden="1" w:uiPriority="9" w:unhideWhenUsed="1" w:qFormat="1"/>
+    <w:lsdException w:name="index 1" w:semiHidden="1" w:unhideWhenUsed="1"/>
+    <w:lsdException w:name="index 2" w:semiHidden="1" w:unhideWhenUsed="1"/>
+    <w:lsdException w:name="index 3" w:semiHidden="1" w:unhideWhenUsed="1"/>
+    <w:lsdException w:name="index 4" w:semiHidden="1" w:unhideWhenUsed="1"/>
+    <w:lsdException w:name="index 5" w:semiHidden="1" w:unhideWhenUsed="1"/>
+    <w:lsdException w:name="index 6" w:semiHidden="1" w:unhideWhenUsed="1"/>
+    <w:lsdException w:name="index 7" w:semiHidden="1" w:unhideWhenUsed="1"/>
+    <w:lsdException w:name="index 8" w:semiHidden="1" w:unhideWhenUsed="1"/>
+    <w:lsdException w:name="index 9" w:semiHidden="1" w:unhideWhenUsed="1"/>
+    <w:lsdException w:name="toc 1" w:semiHidden="1" w:uiPriority="39" w:unhideWhenUsed="1"/>
+    <w:lsdException w:name="toc 2" w:semiHidden="1" w:uiPriority="39" w:unhideWhenUsed="1"/>
+    <w:lsdException w:name="toc 3" w:semiHidden="1" w:uiPriority="39" w:unhideWhenUsed="1"/>
+    <w:lsdException w:name="toc 4" w:semiHidden="1" w:uiPriority="39" w:unhideWhenUsed="1"/>
+    <w:lsdException w:name="toc 5" w:semiHidden="1" w:uiPriority="39" w:unhideWhenUsed="1"/>
+    <w:lsdException w:name="toc 6" w:semiHidden="1" w:uiPriority="39" w:unhideWhenUsed="1"/>
+    <w:lsdException w:name="toc 7" w:semiHidden="1" w:uiPriority="39" w:unhideWhenUsed="1"/>
+    <w:lsdException w:name="toc 8" w:semiHidden="1" w:uiPriority="39" w:unhideWhenUsed="1"/>
+    <w:lsdException w:name="toc 9" w:semiHidden="1" w:uiPriority="39" w:unhideWhenUsed="1"/>
+    <w:lsdException w:name="Normal Indent" w:semiHidden="1" w:unhideWhenUsed="1"/>
+    <w:lsdException w:name="footnote text" w:semiHidden="1" w:unhideWhenUsed="1"/>
+    <w:lsdException w:name="annotation text" w:semiHidden="1" w:unhideWhenUsed="1"/>
+    <w:lsdException w:name="header" w:semiHidden="1" w:unhideWhenUsed="1"/>
+    <w:lsdException w:name="footer" w:semiHidden="1" w:unhideWhenUsed="1"/>
+    <w:lsdException w:name="index heading" w:semiHidden="1" w:unhideWhenUsed="1"/>
+    <w:lsdException w:name="caption" w:semiHidden="1" w:uiPriority="35" w:unhideWhenUsed="1" w:qFormat="1"/>
+    <w:lsdException w:name="table of figures" w:semiHidden="1" w:unhideWhenUsed="1"/>
+    <w:lsdException w:name="envelope address" w:semiHidden="1" w:unhideWhenUsed="1"/>
+    <w:lsdException w:name="envelope return" w:semiHidden="1" w:unhideWhenUsed="1"/>
+    <w:lsdException w:name="footnote reference" w:semiHidden="1" w:unhideWhenUsed="1"/>
+    <w:lsdException w:name="annotation reference" w:semiHidden="1" w:unhideWhenUsed="1"/>
+    <w:lsdException w:name="line number" w:semiHidden="1" w:unhideWhenUsed="1"/>
+    <w:lsdException w:name="page number" w:semiHidden="1" w:unhideWhenUsed="1"/>
+    <w:lsdException w:name="endnote reference" w:semiHidden="1" w:unhideWhenUsed="1"/>
+    <w:lsdException w:name="endnote text" w:semiHidden="1" w:unhideWhenUsed="1"/>
+    <w:lsdException w:name="table of authorities" w:semiHidden="1" w:unhideWhenUsed="1"/>
+    <w:lsdException w:name="macro" w:semiHidden="1" w:unhideWhenUsed="1"/>
+    <w:lsdException w:name="toa heading" w:semiHidden="1" w:unhideWhenUsed="1"/>
+    <w:lsdException w:name="List" w:semiHidden="1" w:unhideWhenUsed="1"/>
+    <w:lsdException w:name="List Bullet" w:semiHidden="1" w:unhideWhenUsed="1"/>
+    <w:lsdException w:name="List Number" w:semiHidden="1" w:unhideWhenUsed="1"/>
+    <w:lsdException w:name="List 2" w:semiHidden="1" w:unhideWhenUsed="1"/>
+    <w:lsdException w:name="List 3" w:semiHidden="1" w:unhideWhenUsed="1"/>
+    <w:lsdException w:name="List 4" w:semiHidden="1" w:unhideWhenUsed="1"/>
+    <w:lsdException w:name="List 5" w:semiHidden="1" w:unhideWhenUsed="1"/>
+    <w:lsdException w:name="List Bullet 2" w:semiHidden="1" w:unhideWhenUsed="1"/>
+    <w:lsdException w:name="List Bullet 3" w:semiHidden="1" w:unhideWhenUsed="1"/>
+    <w:lsdException w:name="List Bullet 4" w:semiHidden="1" w:unhideWhenUsed="1"/>
+    <w:lsdException w:name="List Bullet 5" w:semiHidden="1" w:unhideWhenUsed="1"/>
+    <w:lsdException w:name="List Number 2" w:semiHidden="1" w:unhideWhenUsed="1"/>
+    <w:lsdException w:name="List Number 3" w:semiHidden="1" w:unhideWhenUsed="1"/>
+    <w:lsdException w:name="List Number 4" w:semiHidden="1" w:unhideWhenUsed="1"/>
+    <w:lsdException w:name="List Number 5" w:semiHidden="1" w:unhideWhenUsed="1"/>
+    <w:lsdException w:name="Title" w:uiPriority="10" w:qFormat="1"/>
+    <w:lsdException w:name="Closing" w:semiHidden="1" w:unhideWhenUsed="1"/>
+    <w:lsdException w:name="Signature" w:semiHidden="1" w:unhideWhenUsed="1"/>
+    <w:lsdException w:name="Default Paragraph Font" w:semiHidden="1" w:uiPriority="1" w:unhideWhenUsed="1"/>
+    <w:lsdException w:name="Body Text" w:semiHidden="1" w:unhideWhenUsed="1"/>
+    <w:lsdException w:name="Body Text Indent" w:semiHidden="1" w:unhideWhenUsed="1"/>
+    <w:lsdException w:name="List Continue" w:semiHidden="1" w:unhideWhenUsed="1"/>
+    <w:lsdException w:name="List Continue 2" w:semiHidden="1" w:unhideWhenUsed="1"/>
+    <w:lsdException w:name="List Continue 3" w:semiHidden="1" w:unhideWhenUsed="1"/>
+    <w:lsdException w:name="List Continue 4" w:semiHidden="1" w:unhideWhenUsed="1"/>
+    <w:lsdException w:name="List Continue 5" w:semiHidden="1" w:unhideWhenUsed="1"/>
+    <w:lsdException w:name="Message Header" w:semiHidden="1" w:unhideWhenUsed="1"/>
+    <w:lsdException w:name="Subtitle" w:uiPriority="11" w:qFormat="1"/>
+    <w:lsdException w:name="Salutation" w:semiHidden="1" w:unhideWhenUsed="1"/>
+    <w:lsdException w:name="Date" w:semiHidden="1" w:unhideWhenUsed="1"/>
+    <w:lsdException w:name="Body Text First Indent" w:semiHidden="1" w:unhideWhenUsed="1"/>
+    <w:lsdException w:name="Body Text First Indent 2" w:semiHidden="1" w:unhideWhenUsed="1"/>
+    <w:lsdException w:name="Note Heading" w:semiHidden="1" w:unhideWhenUsed="1"/>
+    <w:lsdException w:name="Body Text 2" w:semiHidden="1" w:unhideWhenUsed="1"/>
+    <w:lsdException w:name="Body Text 3" w:semiHidden="1" w:unhideWhenUsed="1"/>
+    <w:lsdException w:name="Body Text Indent 2" w:semiHidden="1" w:unhideWhenUsed="1"/>
+    <w:lsdException w:name="Body Text Indent 3" w:semiHidden="1" w:unhideWhenUsed="1"/>
+    <w:lsdException w:name="Block Text" w:semiHidden="1" w:unhideWhenUsed="1"/>
+    <w:lsdException w:name="Hyperlink" w:semiHidden="1" w:unhideWhenUsed="1"/>
+    <w:lsdException w:name="FollowedHyperlink" w:semiHidden="1" w:unhideWhenUsed="1"/>
+    <w:lsdException w:name="Strong" w:uiPriority="22" w:qFormat="1"/>
+    <w:lsdException w:name="Emphasis" w:uiPriority="20" w:qFormat="1"/>
+    <w:lsdException w:name="Document Map" w:semiHidden="1" w:unhideWhenUsed="1"/>
+    <w:lsdException w:name="Plain Text" w:semiHidden="1" w:unhideWhenUsed="1"/>
+    <w:lsdException w:name="E-mail Signature" w:semiHidden="1" w:unhideWhenUsed="1"/>
+    <w:lsdException w:name="HTML Top of Form" w:semiHidden="1" w:unhideWhenUsed="1"/>
+    <w:lsdException w:name="HTML Bottom of Form" w:semiHidden="1" w:unhideWhenUsed="1"/>
+    <w:lsdException w:name="Normal (Web)" w:semiHidden="1" w:unhideWhenUsed="1"/>
+    <w:lsdException w:name="HTML Acronym" w:semiHidden="1" w:unhideWhenUsed="1"/>
+    <w:lsdException w:name="HTML Address" w:semiHidden="1" w:unhideWhenUsed="1"/>
+    <w:lsdException w:name="HTML Cite" w:semiHidden="1" w:unhideWhenUsed="1"/>
+    <w:lsdException w:name="HTML Code" w:semiHidden="1" w:unhideWhenUsed="1"/>
+    <w:lsdException w:name="HTML Definition" w:semiHidden="1" w:unhideWhenUsed="1"/>
+    <w:lsdException w:name="HTML Keyboard" w:semiHidden="1" w:unhideWhenUsed="1"/>
+    <w:lsdException w:name="HTML Preformatted" w:semiHidden="1" w:unhideWhenUsed="1"/>
+    <w:lsdException w:name="HTML Sample" w:semiHidden="1" w:unhideWhenUsed="1"/>
+    <w:lsdException w:name="HTML Typewriter" w:semiHidden="1" w:unhideWhenUsed="1"/>
+    <w:lsdException w:name="HTML Variable" w:semiHidden="1" w:unhideWhenUsed="1"/>
+    <w:lsdException w:name="Normal Table" w:semiHidden="1" w:unhideWhenUsed="1"/>
+    <w:lsdException w:name="annotation subject" w:semiHidden="1" w:unhideWhenUsed="1"/>
+    <w:lsdException w:name="No List" w:semiHidden="1" w:unhideWhenUsed="1"/>
+    <w:lsdException w:name="Outline List 1" w:semiHidden="1" w:unhideWhenUsed="1"/>
+    <w:lsdException w:name="Outline List 2" w:semiHidden="1" w:unhideWhenUsed="1"/>
+    <w:lsdException w:name="Outline List 3" w:semiHidden="1" w:unhideWhenUsed="1"/>
+    <w:lsdException w:name="Table Simple 1" w:semiHidden="1" w:unhideWhenUsed="1"/>
+    <w:lsdException w:name="Table Simple 2" w:semiHidden="1" w:unhideWhenUsed="1"/>
+    <w:lsdException w:name="Table Simple 3" w:semiHidden="1" w:unhideWhenUsed="1"/>
+    <w:lsdException w:name="Table Classic 1" w:semiHidden="1" w:unhideWhenUsed="1"/>
+    <w:lsdException w:name="Table Classic 2" w:semiHidden="1" w:unhideWhenUsed="1"/>
+    <w:lsdException w:name="Table Classic 3" w:semiHidden="1" w:unhideWhenUsed="1"/>
+    <w:lsdException w:name="Table Classic 4" w:semiHidden="1" w:unhideWhenUsed="1"/>
+    <w:lsdException w:name="Table Colorful 1" w:semiHidden="1" w:unhideWhenUsed="1"/>
+    <w:lsdException w:name="Table Colorful 2" w:semiHidden="1" w:unhideWhenUsed="1"/>
+    <w:lsdException w:name="Table Colorful 3" w:semiHidden="1" w:unhideWhenUsed="1"/>
+    <w:lsdException w:name="Table Columns 1" w:semiHidden="1" w:unhideWhenUsed="1"/>
+    <w:lsdException w:name="Table Columns 2" w:semiHidden="1" w:unhideWhenUsed="1"/>
+    <w:lsdException w:name="Table Columns 3" w:semiHidden="1" w:unhideWhenUsed="1"/>
+    <w:lsdException w:name="Table Columns 4" w:semiHidden="1" w:unhideWhenUsed="1"/>
+    <w:lsdException w:name="Table Columns 5" w:semiHidden="1" w:unhideWhenUsed="1"/>
+    <w:lsdException w:name="Table Grid 1" w:semiHidden="1" w:unhideWhenUsed="1"/>
+    <w:lsdException w:name="Table Grid 2" w:semiHidden="1" w:unhideWhenUsed="1"/>
+    <w:lsdException w:name="Table Grid 3" w:semiHidden="1" w:unhideWhenUsed="1"/>
+    <w:lsdException w:name="Table Grid 4" w:semiHidden="1" w:unhideWhenUsed="1"/>
+    <w:lsdException w:name="Table Grid 5" w:semiHidden="1" w:unhideWhenUsed="1"/>
+    <w:lsdException w:name="Table Grid 6" w:semiHidden="1" w:unhideWhenUsed="1"/>
+    <w:lsdException w:name="Table Grid 7" w:semiHidden="1" w:unhideWhenUsed="1"/>
+    <w:lsdException w:name="Table Grid 8" w:semiHidden="1" w:unhideWhenUsed="1"/>
+    <w:lsdException w:name="Table List 1" w:semiHidden="1" w:unhideWhenUsed="1"/>
+    <w:lsdException w:name="Table List 2" w:semiHidden="1" w:unhideWhenUsed="1"/>
+    <w:lsdException w:name="Table List 3" w:semiHidden="1" w:unhideWhenUsed="1"/>
+    <w:lsdException w:name="Table List 4" w:semiHidden="1" w:unhideWhenUsed="1"/>
+    <w:lsdException w:name="Table List 5" w:semiHidden="1" w:unhideWhenUsed="1"/>
+    <w:lsdException w:name="Table List 6" w:semiHidden="1" w:unhideWhenUsed="1"/>
+    <w:lsdException w:name="Table List 7" w:semiHidden="1" w:unhideWhenUsed="1"/>
+    <w:lsdException w:name="Table List 8" w:semiHidden="1" w:unhideWhenUsed="1"/>
+    <w:lsdException w:name="Table 3D effects 1" w:semiHidden="1" w:unhideWhenUsed="1"/>
+    <w:lsdException w:name="Table 3D effects 2" w:semiHidden="1" w:unhideWhenUsed="1"/>
+    <w:lsdException w:name="Table 3D effects 3" w:semiHidden="1" w:unhideWhenUsed="1"/>
+    <w:lsdException w:name="Table Contemporary" w:semiHidden="1" w:unhideWhenUsed="1"/>
+    <w:lsdException w:name="Table Elegant" w:semiHidden="1" w:unhideWhenUsed="1"/>
+    <w:lsdException w:name="Table Professional" w:semiHidden="1" w:unhideWhenUsed="1"/>
+    <w:lsdException w:name="Table Subtle 1" w:semiHidden="1" w:unhideWhenUsed="1"/>
+    <w:lsdException w:name="Table Subtle 2" w:semiHidden="1" w:unhideWhenUsed="1"/>
+    <w:lsdException w:name="Table Web 1" w:semiHidden="1" w:unhideWhenUsed="1"/>
+    <w:lsdException w:name="Table Web 2" w:semiHidden="1" w:unhideWhenUsed="1"/>
+    <w:lsdException w:name="Table Web 3" w:semiHidden="1" w:unhideWhenUsed="1"/>
+    <w:lsdException w:name="Balloon Text" w:semiHidden="1" w:unhideWhenUsed="1"/>
+    <w:lsdException w:name="Table Grid" w:uiPriority="39"/>
+    <w:lsdException w:name="Table Theme" w:semiHidden="1" w:unhideWhenUsed="1"/>
+    <w:lsdException w:name="Placeholder Text" w:semiHidden="1"/>
+    <w:lsdException w:name="No Spacing" w:uiPriority="1" w:qFormat="1"/>
+    <w:lsdException w:name="Light Shading" w:uiPriority="60"/>
+    <w:lsdException w:name="Light List" w:uiPriority="61"/>
+    <w:lsdException w:name="Light Grid" w:uiPriority="62"/>
+    <w:lsdException w:name="Medium Shading 1" w:uiPriority="63"/>
+    <w:lsdException w:name="Medium Shading 2" w:uiPriority="64"/>
+    <w:lsdException w:name="Medium List 1" w:uiPriority="65"/>
+    <w:lsdException w:name="Medium List 2" w:uiPriority="66"/>
+    <w:lsdException w:name="Medium Grid 1" w:uiPriority="67"/>
+    <w:lsdException w:name="Medium Grid 2" w:uiPriority="68"/>
+    <w:lsdException w:name="Medium Grid 3" w:uiPriority="69"/>
+    <w:lsdException w:name="Dark List" w:uiPriority="70"/>
+    <w:lsdException w:name="Colorful Shading" w:uiPriority="71"/>
+    <w:lsdException w:name="Colorful List" w:uiPriority="72"/>
+    <w:lsdException w:name="Colorful Grid" w:uiPriority="73"/>
+    <w:lsdException w:name="Light Shading Accent 1" w:uiPriority="60"/>
+    <w:lsdException w:name="Light List Accent 1" w:uiPriority="61"/>
+    <w:lsdException w:name="Light Grid Accent 1" w:uiPriority="62"/>
+    <w:lsdException w:name="Medium Shading 1 Accent 1" w:uiPriority="63"/>
+    <w:lsdException w:name="Medium Shading 2 Accent 1" w:uiPriority="64"/>
+    <w:lsdException w:name="Medium List 1 Accent 1" w:uiPriority="65"/>
+    <w:lsdException w:name="Revision" w:semiHidden="1"/>
+    <w:lsdException w:name="List Paragraph" w:uiPriority="34" w:qFormat="1"/>
+    <w:lsdException w:name="Quote" w:uiPriority="29" w:qFormat="1"/>
+    <w:lsdException w:name="Intense Quote" w:uiPriority="30" w:qFormat="1"/>
+    <w:lsdException w:name="Medium List 2 Accent 1" w:uiPriority="66"/>
+    <w:lsdException w:name="Medium Grid 1 Accent 1" w:uiPriority="67"/>
+    <w:lsdException w:name="Medium Grid 2 Accent 1" w:uiPriority="68"/>
+    <w:lsdException w:name="Medium Grid 3 Accent 1" w:uiPriority="69"/>
+    <w:lsdException w:name="Dark List Accent 1" w:uiPriority="70"/>
+    <w:lsdException w:name="Colorful Shading Accent 1" w:uiPriority="71"/>
+    <w:lsdException w:name="Colorful List Accent 1" w:uiPriority="72"/>
+    <w:lsdException w:name="Colorful Grid Accent 1" w:uiPriority="73"/>
+    <w:lsdException w:name="Light Shading Accent 2" w:uiPriority="60"/>
+    <w:lsdException w:name="Light List Accent 2" w:uiPriority="61"/>
+    <w:lsdException w:name="Light Grid Accent 2" w:uiPriority="62"/>
+    <w:lsdException w:name="Medium Shading 1 Accent 2" w:uiPriority="63"/>
+    <w:lsdException w:name="Medium Shading 2 Accent 2" w:uiPriority="64"/>
+    <w:lsdException w:name="Medium List 1 Accent 2" w:uiPriority="65"/>
+    <w:lsdException w:name="Medium List 2 Accent 2" w:uiPriority="66"/>
+    <w:lsdException w:name="Medium Grid 1 Accent 2" w:uiPriority="67"/>
+    <w:lsdException w:name="Medium Grid 2 Accent 2" w:uiPriority="68"/>
+    <w:lsdException w:name="Medium Grid 3 Accent 2" w:uiPriority="69"/>
+    <w:lsdException w:name="Dark List Accent 2" w:uiPriority="70"/>
+    <w:lsdException w:name="Colorful Shading Accent 2" w:uiPriority="71"/>
+    <w:lsdException w:name="Colorful List Accent 2" w:uiPriority="72"/>
+    <w:lsdException w:name="Colorful Grid Accent 2" w:uiPriority="73"/>
+    <w:lsdException w:name="Light Shading Accent 3" w:uiPriority="60"/>
+    <w:lsdException w:name="Light List Accent 3" w:uiPriority="61"/>
+    <w:lsdException w:name="Light Grid Accent 3" w:uiPriority="62"/>
+    <w:lsdException w:name="Medium Shading 1 Accent 3" w:uiPriority="63"/>
+    <w:lsdException w:name="Medium Shading 2 Accent 3" w:uiPriority="64"/>
+    <w:lsdException w:name="Medium List 1 Accent 3" w:uiPriority="65"/>
+    <w:lsdException w:name="Medium List 2 Accent 3" w:uiPriority="66"/>
+    <w:lsdException w:name="Medium Grid 1 Accent 3" w:uiPriority="67"/>
+    <w:lsdException w:name="Medium Grid 2 Accent 3" w:uiPriority="68"/>
+    <w:lsdException w:name="Medium Grid 3 Accent 3" w:uiPriority="69"/>
+    <w:lsdException w:name="Dark List Accent 3" w:uiPriority="70"/>
+    <w:lsdException w:name="Colorful Shading Accent 3" w:uiPriority="71"/>
+    <w:lsdException w:name="Colorful List Accent 3" w:uiPriority="72"/>
+    <w:lsdException w:name="Colorful Grid Accent 3" w:uiPriority="73"/>
+    <w:lsdException w:name="Light Shading Accent 4" w:uiPriority="60"/>
+    <w:lsdException w:name="Light List Accent 4" w:uiPriority="61"/>
+    <w:lsdException w:name="Light Grid Accent 4" w:uiPriority="62"/>
+    <w:lsdException w:name="Medium Shading 1 Accent 4" w:uiPriority="63"/>
+    <w:lsdException w:name="Medium Shading 2 Accent 4" w:uiPriority="64"/>
+    <w:lsdException w:name="Medium List 1 Accent 4" w:uiPriority="65"/>
+    <w:lsdException w:name="Medium List 2 Accent 4" w:uiPriority="66"/>
+    <w:lsdException w:name="Medium Grid 1 Accent 4" w:uiPriority="67"/>
+    <w:lsdException w:name="Medium Grid 2 Accent 4" w:uiPriority="68"/>
+    <w:lsdException w:name="Medium Grid 3 Accent 4" w:uiPriority="69"/>
+    <w:lsdException w:name="Dark List Accent 4" w:uiPriority="70"/>
+    <w:lsdException w:name="Colorful Shading Accent 4" w:uiPriority="71"/>
+    <w:lsdException w:name="Colorful List Accent 4" w:uiPriority="72"/>
+    <w:lsdException w:name="Colorful Grid Accent 4" w:uiPriority="73"/>
+    <w:lsdException w:name="Light Shading Accent 5" w:uiPriority="60"/>
+    <w:lsdException w:name="Light List Accent 5" w:uiPriority="61"/>
+    <w:lsdException w:name="Light Grid Accent 5" w:uiPriority="62"/>
+    <w:lsdException w:name="Medium Shading 1 Accent 5" w:uiPriority="63"/>
+    <w:lsdException w:name="Medium Shading 2 Accent 5" w:uiPriority="64"/>
+    <w:lsdException w:name="Medium List 1 Accent 5" w:uiPriority="65"/>
+    <w:lsdException w:name="Medium List 2 Accent 5" w:uiPriority="66"/>
+    <w:lsdException w:name="Medium Grid 1 Accent 5" w:uiPriority="67"/>
+    <w:lsdException w:name="Medium Grid 2 Accent 5" w:uiPriority="68"/>
+    <w:lsdException w:name="Medium Grid 3 Accent 5" w:uiPriority="69"/>
+    <w:lsdException w:name="Dark List Accent 5" w:uiPriority="70"/>
+    <w:lsdException w:name="Colorful Shading Accent 5" w:uiPriority="71"/>
+    <w:lsdException w:name="Colorful List Accent 5" w:uiPriority="72"/>
+    <w:lsdException w:name="Colorful Grid Accent 5" w:uiPriority="73"/>
+    <w:lsdException w:name="Light Shading Accent 6" w:uiPriority="60"/>
+    <w:lsdException w:name="Light List Accent 6" w:uiPriority="61"/>
+    <w:lsdException w:name="Light Grid Accent 6" w:uiPriority="62"/>
+    <w:lsdException w:name="Medium Shading 1 Accent 6" w:uiPriority="63"/>
+    <w:lsdException w:name="Medium Shading 2 Accent 6" w:uiPriority="64"/>
+    <w:lsdException w:name="Medium List 1 Accent 6" w:uiPriority="65"/>
+    <w:lsdException w:name="Medium List 2 Accent 6" w:uiPriority="66"/>
+    <w:lsdException w:name="Medium Grid 1 Accent 6" w:uiPriority="67"/>
+    <w:lsdException w:name="Medium Grid 2 Accent 6" w:uiPriority="68"/>
+    <w:lsdException w:name="Medium Grid 3 Accent 6" w:uiPriority="69"/>
+    <w:lsdException w:name="Dark List Accent 6" w:uiPriority="70"/>
+    <w:lsdException w:name="Colorful Shading Accent 6" w:uiPriority="71"/>
+    <w:lsdException w:name="Colorful List Accent 6" w:uiPriority="72"/>
+    <w:lsdException w:name="Colorful Grid Accent 6" w:uiPriority="73"/>
+    <w:lsdException w:name="Subtle Emphasis" w:uiPriority="19" w:qFormat="1"/>
+    <w:lsdException w:name="Intense Emphasis" w:uiPriority="21" w:qFormat="1"/>
+    <w:lsdException w:name="Subtle Reference" w:uiPriority="31" w:qFormat="1"/>
+    <w:lsdException w:name="Intense Reference" w:uiPriority="32" w:qFormat="1"/>
+    <w:lsdException w:name="Book Title" w:uiPriority="33" w:qFormat="1"/>
+    <w:lsdException w:name="Bibliography" w:semiHidden="1" w:uiPriority="37" w:unhideWhenUsed="1"/>
+    <w:lsdException w:name="TOC Heading" w:semiHidden="1" w:uiPriority="39" w:unhideWhenUsed="1" w:qFormat="1"/>
+    <w:lsdException w:name="Plain Table 1" w:uiPriority="41"/>
+    <w:lsdException w:name="Plain Table 2" w:uiPriority="42"/>
+    <w:lsdException w:name="Plain Table 3" w:uiPriority="43"/>
+    <w:lsdException w:name="Plain Table 4" w:uiPriority="44"/>
+    <w:lsdException w:name="Plain Table 5" w:uiPriority="45"/>
+    <w:lsdException w:name="Grid Table Light" w:uiPriority="40"/>
+    <w:lsdException w:name="Grid Table 1 Light" w:uiPriority="46"/>
+    <w:lsdException w:name="Grid Table 2" w:uiPriority="47"/>
+    <w:lsdException w:name="Grid Table 3" w:uiPriority="48"/>
+    <w:lsdException w:name="Grid Table 4" w:uiPriority="49"/>
+    <w:lsdException w:name="Grid Table 5 Dark" w:uiPriority="50"/>
+    <w:lsdException w:name="Grid Table 6 Colorful" w:uiPriority="51"/>
+    <w:lsdException w:name="Grid Table 7 Colorful" w:uiPriority="52"/>
+    <w:lsdException w:name="Grid Table 1 Light Accent 1" w:uiPriority="46"/>
+    <w:lsdException w:name="Grid Table 2 Accent 1" w:uiPriority="47"/>
+    <w:lsdException w:name="Grid Table 3 Accent 1" w:uiPriority="48"/>
+    <w:lsdException w:name="Grid Table 4 Accent 1" w:uiPriority="49"/>
+    <w:lsdException w:name="Grid Table 5 Dark Accent 1" w:uiPriority="50"/>
+    <w:lsdException w:name="Grid Table 6 Colorful Accent 1" w:uiPriority="51"/>
+    <w:lsdException w:name="Grid Table 7 Colorful Accent 1" w:uiPriority="52"/>
+    <w:lsdException w:name="Grid Table 1 Light Accent 2" w:uiPriority="46"/>
+    <w:lsdException w:name="Grid Table 2 Accent 2" w:uiPriority="47"/>
+    <w:lsdException w:name="Grid Table 3 Accent 2" w:uiPriority="48"/>
+    <w:lsdException w:name="Grid Table 4 Accent 2" w:uiPriority="49"/>
+    <w:lsdException w:name="Grid Table 5 Dark Accent 2" w:uiPriority="50"/>
+    <w:lsdException w:name="Grid Table 6 Colorful Accent 2" w:uiPriority="51"/>
+    <w:lsdException w:name="Grid Table 7 Colorful Accent 2" w:uiPriority="52"/>
+    <w:lsdException w:name="Grid Table 1 Light Accent 3" w:uiPriority="46"/>
+    <w:lsdException w:name="Grid Table 2 Accent 3" w:uiPriority="47"/>
+    <w:lsdException w:name="Grid Table 3 Accent 3" w:uiPriority="48"/>
+    <w:lsdException w:name="Grid Table 4 Accent 3" w:uiPriority="49"/>
+    <w:lsdException w:name="Grid Table 5 Dark Accent 3" w:uiPriority="50"/>
+    <w:lsdException w:name="Grid Table 6 Colorful Accent 3" w:uiPriority="51"/>
+    <w:lsdException w:name="Grid Table 7 Colorful Accent 3" w:uiPriority="52"/>
+    <w:lsdException w:name="Grid Table 1 Light Accent 4" w:uiPriority="46"/>
+    <w:lsdException w:name="Grid Table 2 Accent 4" w:uiPriority="47"/>
+    <w:lsdException w:name="Grid Table 3 Accent 4" w:uiPriority="48"/>
+    <w:lsdException w:name="Grid Table 4 Accent 4" w:uiPriority="49"/>
+    <w:lsdException w:name="Grid Table 5 Dark Accent 4" w:uiPriority="50"/>
+    <w:lsdException w:name="Grid Table 6 Colorful Accent 4" w:uiPriority="51"/>
+    <w:lsdException w:name="Grid Table 7 Colorful Accent 4" w:uiPriority="52"/>
+    <w:lsdException w:name="Grid Table 1 Light Accent 5" w:uiPriority="46"/>
+    <w:lsdException w:name="Grid Table 2 Accent 5" w:uiPriority="47"/>
+    <w:lsdException w:name="Grid Table 3 Accent 5" w:uiPriority="48"/>
+    <w:lsdException w:name="Grid Table 4 Accent 5" w:uiPriority="49"/>
+    <w:lsdException w:name="Grid Table 5 Dark Accent 5" w:uiPriority="50"/>
+    <w:lsdException w:name="Grid Table 6 Colorful Accent 5" w:uiPriority="51"/>
+    <w:lsdException w:name="Grid Table 7 Colorful Accent 5" w:uiPriority="52"/>
+    <w:lsdException w:name="Grid Table 1 Light Accent 6" w:uiPriority="46"/>
+    <w:lsdException w:name="Grid Table 2 Accent 6" w:uiPriority="47"/>
+    <w:lsdException w:name="Grid Table 3 Accent 6" w:uiPriority="48"/>
+    <w:lsdException w:name="Grid Table 4 Accent 6" w:uiPriority="49"/>
+    <w:lsdException w:name="Grid Table 5 Dark Accent 6" w:uiPriority="50"/>
+    <w:lsdException w:name="Grid Table 6 Colorful Accent 6" w:uiPriority="51"/>
+    <w:lsdException w:name="Grid Table 7 Colorful Accent 6" w:uiPriority="52"/>
+    <w:lsdException w:name="List Table 1 Light" w:uiPriority="46"/>
+    <w:lsdException w:name="List Table 2" w:uiPriority="47"/>
+    <w:lsdException w:name="List Table 3" w:uiPriority="48"/>
+    <w:lsdException w:name="List Table 4" w:uiPriority="49"/>
+    <w:lsdException w:name="List Table 5 Dark" w:uiPriority="50"/>
+    <w:lsdException w:name="List Table 6 Colorful" w:uiPriority="51"/>
+    <w:lsdException w:name="List Table 7 Colorful" w:uiPriority="52"/>
+    <w:lsdException w:name="List Table 1 Light Accent 1" w:uiPriority="46"/>
+    <w:lsdException w:name="List Table 2 Accent 1" w:uiPriority="47"/>
+    <w:lsdException w:name="List Table 3 Accent 1" w:uiPriority="48"/>
+    <w:lsdException w:name="List Table 4 Accent 1" w:uiPriority="49"/>
+    <w:lsdException w:name="List Table 5 Dark Accent 1" w:uiPriority="50"/>
+    <w:lsdException w:name="List Table 6 Colorful Accent 1" w:uiPriority="51"/>
+    <w:lsdException w:name="List Table 7 Colorful Accent 1" w:uiPriority="52"/>
+    <w:lsdException w:name="List Table 1 Light Accent 2" w:uiPriority="46"/>
+    <w:lsdException w:name="List Table 2 Accent 2" w:uiPriority="47"/>
+    <w:lsdException w:name="List Table 3 Accent 2" w:uiPriority="48"/>
+    <w:lsdException w:name="List Table 4 Accent 2" w:uiPriority="49"/>
+    <w:lsdException w:name="List Table 5 Dark Accent 2" w:uiPriority="50"/>
+    <w:lsdException w:name="List Table 6 Colorful Accent 2" w:uiPriority="51"/>
+    <w:lsdException w:name="List Table 7 Colorful Accent 2" w:uiPriority="52"/>
+    <w:lsdException w:name="List Table 1 Light Accent 3" w:uiPriority="46"/>
+    <w:lsdException w:name="List Table 2 Accent 3" w:uiPriority="47"/>
+    <w:lsdException w:name="List Table 3 Accent 3" w:uiPriority="48"/>
+    <w:lsdException w:name="List Table 4 Accent 3" w:uiPriority="49"/>
+    <w:lsdException w:name="List Table 5 Dark Accent 3" w:uiPriority="50"/>
+    <w:lsdException w:name="List Table 6 Colorful Accent 3" w:uiPriority="51"/>
+    <w:lsdException w:name="List Table 7 Colorful Accent 3" w:uiPriority="52"/>
+    <w:lsdException w:name="List Table 1 Light Accent 4" w:uiPriority="46"/>
+    <w:lsdException w:name="List Table 2 Accent 4" w:uiPriority="47"/>
+    <w:lsdException w:name="List Table 3 Accent 4" w:uiPriority="48"/>
+    <w:lsdException w:name="List Table 4 Accent 4" w:uiPriority="49"/>
+    <w:lsdException w:name="List Table 5 Dark Accent 4" w:uiPriority="50"/>
+    <w:lsdException w:name="List Table 6 Colorful Accent 4" w:uiPriority="51"/>
+    <w:lsdException w:name="List Table 7 Colorful Accent 4" w:uiPriority="52"/>
+    <w:lsdException w:name="List Table 1 Light Accent 5" w:uiPriority="46"/>
+    <w:lsdException w:name="List Table 2 Accent 5" w:uiPriority="47"/>
+    <w:lsdException w:name="List Table 3 Accent 5" w:uiPriority="48"/>
+    <w:lsdException w:name="List Table 4 Accent 5" w:uiPriority="49"/>
+    <w:lsdException w:name="List Table 5 Dark Accent 5" w:uiPriority="50"/>
+    <w:lsdException w:name="List Table 6 Colorful Accent 5" w:uiPriority="51"/>
+    <w:lsdException w:name="List Table 7 Colorful Accent 5" w:uiPriority="52"/>
+    <w:lsdException w:name="List Table 1 Light Accent 6" w:uiPriority="46"/>
+    <w:lsdException w:name="List Table 2 Accent 6" w:uiPriority="47"/>
+    <w:lsdException w:name="List Table 3 Accent 6" w:uiPriority="48"/>
+    <w:lsdException w:name="List Table 4 Accent 6" w:uiPriority="49"/>
+    <w:lsdException w:name="List Table 5 Dark Accent 6" w:uiPriority="50"/>
+    <w:lsdException w:name="List Table 6 Colorful Accent 6" w:uiPriority="51"/>
+    <w:lsdException w:name="List Table 7 Colorful Accent 6" w:uiPriority="52"/>
+  </w:latentStyles>
+  <w:style w:type="paragraph" w:default="1" w:styleId="a">
     <w:name w:val="Normal"/>
     <w:qFormat/>
     <w:pPr>
-      <w:widowControl/>
-      <w:suppressAutoHyphens w:val="true"/>
-      <w:bidi w:val="0"/>
-      <w:spacing w:lineRule="auto" w:line="276" w:before="0" w:after="0"/>
-      <w:jc w:val="left"/>
+      <w:spacing w:line="276" w:lineRule="auto"/>
     </w:pPr>
-    <w:rPr>
-      <w:rFonts w:ascii="Arial" w:hAnsi="Arial" w:eastAsia="Arial" w:cs="Arial"/>
-      <w:color w:val="auto"/>
-      <w:kern w:val="0"/>
-      <w:sz w:val="22"/>
-      <w:szCs w:val="22"/>
-      <w:lang w:val="ru-RU" w:eastAsia="zh-CN" w:bidi="hi-IN"/>
-    </w:rPr>
   </w:style>
   <w:style w:type="paragraph" w:styleId="1">
-    <w:name w:val="Heading 1"/>
+    <w:name w:val="heading 1"/>
     <w:basedOn w:val="LO-normal"/>
     <w:next w:val="LO-normal"/>
     <w:qFormat/>
     <w:pPr>
-      <w:keepNext w:val="true"/>
+      <w:keepNext/>
       <w:keepLines/>
-      <w:pageBreakBefore w:val="false"/>
-      <w:spacing w:lineRule="auto" w:line="240" w:before="400" w:after="120"/>
+      <w:spacing w:before="400" w:after="120" w:line="240" w:lineRule="auto"/>
+      <w:outlineLvl w:val="0"/>
     </w:pPr>
     <w:rPr>
       <w:sz w:val="40"/>
@@ -649,50 +1164,48 @@
     </w:rPr>
   </w:style>
   <w:style w:type="paragraph" w:styleId="2">
-    <w:name w:val="Heading 2"/>
+    <w:name w:val="heading 2"/>
     <w:basedOn w:val="LO-normal"/>
     <w:next w:val="LO-normal"/>
     <w:qFormat/>
     <w:pPr>
-      <w:keepNext w:val="true"/>
+      <w:keepNext/>
       <w:keepLines/>
-      <w:pageBreakBefore w:val="false"/>
-      <w:spacing w:lineRule="auto" w:line="240" w:before="360" w:after="120"/>
+      <w:spacing w:before="360" w:after="120" w:line="240" w:lineRule="auto"/>
+      <w:outlineLvl w:val="1"/>
     </w:pPr>
     <w:rPr>
-      <w:b w:val="false"/>
       <w:sz w:val="32"/>
       <w:szCs w:val="32"/>
     </w:rPr>
   </w:style>
   <w:style w:type="paragraph" w:styleId="3">
-    <w:name w:val="Heading 3"/>
+    <w:name w:val="heading 3"/>
     <w:basedOn w:val="LO-normal"/>
     <w:next w:val="LO-normal"/>
     <w:qFormat/>
     <w:pPr>
-      <w:keepNext w:val="true"/>
+      <w:keepNext/>
       <w:keepLines/>
-      <w:pageBreakBefore w:val="false"/>
-      <w:spacing w:lineRule="auto" w:line="240" w:before="320" w:after="80"/>
+      <w:spacing w:before="320" w:after="80" w:line="240" w:lineRule="auto"/>
+      <w:outlineLvl w:val="2"/>
     </w:pPr>
     <w:rPr>
-      <w:b w:val="false"/>
       <w:color w:val="434343"/>
       <w:sz w:val="28"/>
       <w:szCs w:val="28"/>
     </w:rPr>
   </w:style>
   <w:style w:type="paragraph" w:styleId="4">
-    <w:name w:val="Heading 4"/>
+    <w:name w:val="heading 4"/>
     <w:basedOn w:val="LO-normal"/>
     <w:next w:val="LO-normal"/>
     <w:qFormat/>
     <w:pPr>
-      <w:keepNext w:val="true"/>
+      <w:keepNext/>
       <w:keepLines/>
-      <w:pageBreakBefore w:val="false"/>
-      <w:spacing w:lineRule="auto" w:line="240" w:before="280" w:after="80"/>
+      <w:spacing w:before="280" w:after="80" w:line="240" w:lineRule="auto"/>
+      <w:outlineLvl w:val="3"/>
     </w:pPr>
     <w:rPr>
       <w:color w:val="666666"/>
@@ -701,180 +1214,174 @@
     </w:rPr>
   </w:style>
   <w:style w:type="paragraph" w:styleId="5">
-    <w:name w:val="Heading 5"/>
+    <w:name w:val="heading 5"/>
     <w:basedOn w:val="LO-normal"/>
     <w:next w:val="LO-normal"/>
     <w:qFormat/>
     <w:pPr>
-      <w:keepNext w:val="true"/>
+      <w:keepNext/>
       <w:keepLines/>
-      <w:pageBreakBefore w:val="false"/>
-      <w:spacing w:lineRule="auto" w:line="240" w:before="240" w:after="80"/>
+      <w:spacing w:before="240" w:after="80" w:line="240" w:lineRule="auto"/>
+      <w:outlineLvl w:val="4"/>
     </w:pPr>
     <w:rPr>
       <w:color w:val="666666"/>
-      <w:sz w:val="22"/>
-      <w:szCs w:val="22"/>
     </w:rPr>
   </w:style>
   <w:style w:type="paragraph" w:styleId="6">
-    <w:name w:val="Heading 6"/>
+    <w:name w:val="heading 6"/>
     <w:basedOn w:val="LO-normal"/>
     <w:next w:val="LO-normal"/>
     <w:qFormat/>
     <w:pPr>
-      <w:keepNext w:val="true"/>
+      <w:keepNext/>
       <w:keepLines/>
-      <w:pageBreakBefore w:val="false"/>
-      <w:spacing w:lineRule="auto" w:line="240" w:before="240" w:after="80"/>
+      <w:spacing w:before="240" w:after="80" w:line="240" w:lineRule="auto"/>
+      <w:outlineLvl w:val="5"/>
     </w:pPr>
     <w:rPr>
       <w:i/>
       <w:color w:val="666666"/>
-      <w:sz w:val="22"/>
-      <w:szCs w:val="22"/>
     </w:rPr>
   </w:style>
-  <w:style w:type="character" w:styleId="-">
+  <w:style w:type="character" w:default="1" w:styleId="a0">
+    <w:name w:val="Default Paragraph Font"/>
+    <w:uiPriority w:val="1"/>
+    <w:semiHidden/>
+    <w:unhideWhenUsed/>
+  </w:style>
+  <w:style w:type="table" w:default="1" w:styleId="a1">
+    <w:name w:val="Normal Table"/>
+    <w:uiPriority w:val="99"/>
+    <w:semiHidden/>
+    <w:unhideWhenUsed/>
+    <w:tblPr>
+      <w:tblInd w:w="0" w:type="dxa"/>
+      <w:tblCellMar>
+        <w:top w:w="0" w:type="dxa"/>
+        <w:left w:w="108" w:type="dxa"/>
+        <w:bottom w:w="0" w:type="dxa"/>
+        <w:right w:w="108" w:type="dxa"/>
+      </w:tblCellMar>
+    </w:tblPr>
+  </w:style>
+  <w:style w:type="numbering" w:default="1" w:styleId="a2">
+    <w:name w:val="No List"/>
+    <w:uiPriority w:val="99"/>
+    <w:semiHidden/>
+    <w:unhideWhenUsed/>
+  </w:style>
+  <w:style w:type="character" w:styleId="a3">
     <w:name w:val="Hyperlink"/>
     <w:rPr>
       <w:color w:val="000080"/>
       <w:u w:val="single"/>
     </w:rPr>
   </w:style>
-  <w:style w:type="paragraph" w:styleId="Style8">
+  <w:style w:type="paragraph" w:customStyle="1" w:styleId="a4">
     <w:name w:val="Заголовок"/>
-    <w:basedOn w:val="Normal"/>
-    <w:next w:val="Style9"/>
+    <w:basedOn w:val="a"/>
+    <w:next w:val="a5"/>
     <w:qFormat/>
     <w:pPr>
-      <w:keepNext w:val="true"/>
+      <w:keepNext/>
       <w:spacing w:before="240" w:after="120"/>
     </w:pPr>
     <w:rPr>
-      <w:rFonts w:ascii="Liberation Sans" w:hAnsi="Liberation Sans" w:eastAsia="Microsoft YaHei" w:cs="Arial"/>
+      <w:rFonts w:ascii="Liberation Sans" w:eastAsia="Microsoft YaHei" w:hAnsi="Liberation Sans"/>
       <w:sz w:val="28"/>
       <w:szCs w:val="28"/>
     </w:rPr>
   </w:style>
-  <w:style w:type="paragraph" w:styleId="Style9">
+  <w:style w:type="paragraph" w:styleId="a5">
     <w:name w:val="Body Text"/>
-    <w:basedOn w:val="Normal"/>
+    <w:basedOn w:val="a"/>
     <w:pPr>
-      <w:spacing w:lineRule="auto" w:line="276" w:before="0" w:after="140"/>
+      <w:spacing w:after="140"/>
     </w:pPr>
-    <w:rPr/>
-  </w:style>
-  <w:style w:type="paragraph" w:styleId="Style10">
+  </w:style>
+  <w:style w:type="paragraph" w:styleId="a6">
     <w:name w:val="List"/>
-    <w:basedOn w:val="Style9"/>
-    <w:pPr/>
-    <w:rPr>
-      <w:rFonts w:cs="Arial"/>
-    </w:rPr>
-  </w:style>
-  <w:style w:type="paragraph" w:styleId="Style11">
-    <w:name w:val="Caption"/>
-    <w:basedOn w:val="Normal"/>
+    <w:basedOn w:val="a5"/>
+  </w:style>
+  <w:style w:type="paragraph" w:styleId="a7">
+    <w:name w:val="caption"/>
+    <w:basedOn w:val="a"/>
     <w:qFormat/>
     <w:pPr>
       <w:suppressLineNumbers/>
       <w:spacing w:before="120" w:after="120"/>
     </w:pPr>
     <w:rPr>
-      <w:rFonts w:cs="Arial"/>
       <w:i/>
       <w:iCs/>
       <w:sz w:val="24"/>
       <w:szCs w:val="24"/>
     </w:rPr>
   </w:style>
-  <w:style w:type="paragraph" w:styleId="Style12">
-    <w:name w:val="Указатель"/>
-    <w:basedOn w:val="Normal"/>
+  <w:style w:type="paragraph" w:styleId="a8">
+    <w:name w:val="index heading"/>
+    <w:basedOn w:val="a"/>
     <w:qFormat/>
     <w:pPr>
       <w:suppressLineNumbers/>
     </w:pPr>
-    <w:rPr>
-      <w:rFonts w:cs="Arial"/>
-    </w:rPr>
-  </w:style>
-  <w:style w:type="paragraph" w:styleId="LO-normal" w:default="1">
+  </w:style>
+  <w:style w:type="paragraph" w:customStyle="1" w:styleId="LO-normal">
     <w:name w:val="LO-normal"/>
     <w:qFormat/>
     <w:pPr>
-      <w:widowControl/>
-      <w:suppressAutoHyphens w:val="true"/>
-      <w:bidi w:val="0"/>
-      <w:spacing w:lineRule="auto" w:line="276" w:before="0" w:after="0"/>
-      <w:jc w:val="left"/>
+      <w:spacing w:line="276" w:lineRule="auto"/>
     </w:pPr>
-    <w:rPr>
-      <w:rFonts w:ascii="Arial" w:hAnsi="Arial" w:eastAsia="Arial" w:cs="Arial"/>
-      <w:color w:val="auto"/>
-      <w:kern w:val="0"/>
-      <w:sz w:val="22"/>
-      <w:szCs w:val="22"/>
-      <w:lang w:val="ru-RU" w:eastAsia="zh-CN" w:bidi="hi-IN"/>
-    </w:rPr>
-  </w:style>
-  <w:style w:type="paragraph" w:styleId="Style13">
+  </w:style>
+  <w:style w:type="paragraph" w:styleId="a9">
     <w:name w:val="Title"/>
     <w:basedOn w:val="LO-normal"/>
     <w:next w:val="LO-normal"/>
     <w:qFormat/>
     <w:pPr>
-      <w:keepNext w:val="true"/>
+      <w:keepNext/>
       <w:keepLines/>
-      <w:pageBreakBefore w:val="false"/>
-      <w:spacing w:lineRule="auto" w:line="240" w:before="0" w:after="60"/>
+      <w:spacing w:after="60" w:line="240" w:lineRule="auto"/>
     </w:pPr>
     <w:rPr>
       <w:sz w:val="52"/>
       <w:szCs w:val="52"/>
     </w:rPr>
   </w:style>
-  <w:style w:type="paragraph" w:styleId="Style14">
+  <w:style w:type="paragraph" w:styleId="aa">
     <w:name w:val="Subtitle"/>
     <w:basedOn w:val="LO-normal"/>
     <w:next w:val="LO-normal"/>
     <w:qFormat/>
     <w:pPr>
-      <w:keepNext w:val="true"/>
+      <w:keepNext/>
       <w:keepLines/>
-      <w:pageBreakBefore w:val="false"/>
-      <w:spacing w:lineRule="auto" w:line="240" w:before="0" w:after="320"/>
+      <w:spacing w:after="320" w:line="240" w:lineRule="auto"/>
     </w:pPr>
     <w:rPr>
-      <w:rFonts w:ascii="Arial" w:hAnsi="Arial" w:eastAsia="Arial" w:cs="Arial"/>
-      <w:i w:val="false"/>
       <w:color w:val="666666"/>
       <w:sz w:val="30"/>
       <w:szCs w:val="30"/>
     </w:rPr>
   </w:style>
-  <w:style w:type="paragraph" w:styleId="LO-normal0">
+  <w:style w:type="paragraph" w:customStyle="1" w:styleId="LO-normal0">
     <w:name w:val="LO-normal0"/>
     <w:qFormat/>
     <w:pPr>
-      <w:widowControl/>
-      <w:suppressAutoHyphens w:val="true"/>
-      <w:bidi w:val="0"/>
-      <w:spacing w:lineRule="auto" w:line="276" w:before="0" w:after="0"/>
-      <w:jc w:val="left"/>
+      <w:spacing w:line="276" w:lineRule="auto"/>
     </w:pPr>
-    <w:rPr>
-      <w:rFonts w:ascii="Arial" w:hAnsi="Arial" w:eastAsia="Arial" w:cs="Arial"/>
-      <w:color w:val="auto"/>
-      <w:kern w:val="0"/>
-      <w:sz w:val="22"/>
-      <w:szCs w:val="22"/>
-      <w:lang w:val="ru-RU" w:eastAsia="zh-CN" w:bidi="hi-IN"/>
-    </w:rPr>
-  </w:style>
-  <w:style w:type="table" w:default="1" w:styleId="TableNormal">
+  </w:style>
+  <w:style w:type="table" w:customStyle="1" w:styleId="TableNormal">
     <w:name w:val="Table Normal"/>
+    <w:tblPr>
+      <w:tblCellMar>
+        <w:top w:w="0" w:type="dxa"/>
+        <w:left w:w="0" w:type="dxa"/>
+        <w:bottom w:w="0" w:type="dxa"/>
+        <w:right w:w="0" w:type="dxa"/>
+      </w:tblCellMar>
+    </w:tblPr>
   </w:style>
 </w:styles>
 </file>

--- a/app/doc/Requirement_extramural.docx
+++ b/app/doc/Requirement_extramural.docx
@@ -1,22 +1,22 @@
 
 <file path=word/document.xml><?xml version="1.0" encoding="utf-8"?>
-<w:document xmlns:o="urn:schemas-microsoft-com:office:office" xmlns:r="http://schemas.openxmlformats.org/officeDocument/2006/relationships" xmlns:v="urn:schemas-microsoft-com:vml" xmlns:w="http://schemas.openxmlformats.org/wordprocessingml/2006/main" xmlns:w10="urn:schemas-microsoft-com:office:word" xmlns:wp="http://schemas.openxmlformats.org/drawingml/2006/wordprocessingDrawing" xmlns:wps="http://schemas.microsoft.com/office/word/2010/wordprocessingShape" xmlns:wpg="http://schemas.microsoft.com/office/word/2010/wordprocessingGroup" xmlns:mc="http://schemas.openxmlformats.org/markup-compatibility/2006" xmlns:wp14="http://schemas.microsoft.com/office/word/2010/wordprocessingDrawing" xmlns:w14="http://schemas.microsoft.com/office/word/2010/wordml" xmlns:w15="http://schemas.microsoft.com/office/word/2012/wordml" mc:Ignorable="w14 wp14 w15">
+<w:document xmlns:wpc="http://schemas.microsoft.com/office/word/2010/wordprocessingCanvas" xmlns:cx="http://schemas.microsoft.com/office/drawing/2014/chartex" xmlns:cx1="http://schemas.microsoft.com/office/drawing/2015/9/8/chartex" xmlns:cx2="http://schemas.microsoft.com/office/drawing/2015/10/21/chartex" xmlns:cx3="http://schemas.microsoft.com/office/drawing/2016/5/9/chartex" xmlns:cx4="http://schemas.microsoft.com/office/drawing/2016/5/10/chartex" xmlns:cx5="http://schemas.microsoft.com/office/drawing/2016/5/11/chartex" xmlns:cx6="http://schemas.microsoft.com/office/drawing/2016/5/12/chartex" xmlns:cx7="http://schemas.microsoft.com/office/drawing/2016/5/13/chartex" xmlns:cx8="http://schemas.microsoft.com/office/drawing/2016/5/14/chartex" xmlns:mc="http://schemas.openxmlformats.org/markup-compatibility/2006" xmlns:aink="http://schemas.microsoft.com/office/drawing/2016/ink" xmlns:am3d="http://schemas.microsoft.com/office/drawing/2017/model3d" xmlns:o="urn:schemas-microsoft-com:office:office" xmlns:r="http://schemas.openxmlformats.org/officeDocument/2006/relationships" xmlns:m="http://schemas.openxmlformats.org/officeDocument/2006/math" xmlns:v="urn:schemas-microsoft-com:vml" xmlns:wp14="http://schemas.microsoft.com/office/word/2010/wordprocessingDrawing" xmlns:wp="http://schemas.openxmlformats.org/drawingml/2006/wordprocessingDrawing" xmlns:w10="urn:schemas-microsoft-com:office:word" xmlns:w="http://schemas.openxmlformats.org/wordprocessingml/2006/main" xmlns:w14="http://schemas.microsoft.com/office/word/2010/wordml" xmlns:w15="http://schemas.microsoft.com/office/word/2012/wordml" xmlns:w16cex="http://schemas.microsoft.com/office/word/2018/wordml/cex" xmlns:w16cid="http://schemas.microsoft.com/office/word/2016/wordml/cid" xmlns:w16="http://schemas.microsoft.com/office/word/2018/wordml" xmlns:w16sdtdh="http://schemas.microsoft.com/office/word/2020/wordml/sdtdatahash" xmlns:w16se="http://schemas.microsoft.com/office/word/2015/wordml/symex" xmlns:wpg="http://schemas.microsoft.com/office/word/2010/wordprocessingGroup" xmlns:wpi="http://schemas.microsoft.com/office/word/2010/wordprocessingInk" xmlns:wne="http://schemas.microsoft.com/office/word/2006/wordml" xmlns:wps="http://schemas.microsoft.com/office/word/2010/wordprocessingShape" mc:Ignorable="w14 w15 w16se w16cid w16 w16cex w16sdtdh wp14">
   <w:background w:color="FFFFFF"/>
   <w:body>
     <w:p>
       <w:pPr>
         <w:pStyle w:val="LO-normal"/>
-        <w:ind w:left="3968" w:hanging="0"/>
+        <w:ind w:left="3968"/>
         <w:jc w:val="both"/>
         <w:rPr>
-          <w:rFonts w:ascii="Times New Roman" w:hAnsi="Times New Roman" w:eastAsia="Times New Roman" w:cs="Times New Roman"/>
+          <w:rFonts w:ascii="Times New Roman" w:eastAsia="Times New Roman" w:hAnsi="Times New Roman" w:cs="Times New Roman"/>
           <w:sz w:val="24"/>
           <w:szCs w:val="24"/>
         </w:rPr>
       </w:pPr>
       <w:r>
         <w:rPr>
-          <w:rFonts w:eastAsia="Times New Roman" w:cs="Times New Roman" w:ascii="Times New Roman" w:hAnsi="Times New Roman"/>
+          <w:rFonts w:ascii="Times New Roman" w:eastAsia="Times New Roman" w:hAnsi="Times New Roman" w:cs="Times New Roman"/>
           <w:sz w:val="24"/>
           <w:szCs w:val="24"/>
         </w:rPr>
@@ -26,17 +26,17 @@
     <w:p>
       <w:pPr>
         <w:pStyle w:val="LO-normal"/>
-        <w:ind w:left="3968" w:hanging="0"/>
+        <w:ind w:left="3968"/>
         <w:jc w:val="both"/>
         <w:rPr>
-          <w:rFonts w:ascii="Times New Roman" w:hAnsi="Times New Roman" w:eastAsia="Times New Roman" w:cs="Times New Roman"/>
+          <w:rFonts w:ascii="Times New Roman" w:eastAsia="Times New Roman" w:hAnsi="Times New Roman" w:cs="Times New Roman"/>
           <w:sz w:val="24"/>
           <w:szCs w:val="24"/>
         </w:rPr>
       </w:pPr>
       <w:r>
         <w:rPr>
-          <w:rFonts w:eastAsia="Times New Roman" w:cs="Times New Roman" w:ascii="Times New Roman" w:hAnsi="Times New Roman"/>
+          <w:rFonts w:ascii="Times New Roman" w:eastAsia="Times New Roman" w:hAnsi="Times New Roman" w:cs="Times New Roman"/>
           <w:sz w:val="24"/>
           <w:szCs w:val="24"/>
         </w:rPr>
@@ -44,7 +44,7 @@
       </w:r>
       <w:r>
         <w:rPr>
-          <w:rFonts w:eastAsia="Times New Roman" w:cs="Times New Roman" w:ascii="Times New Roman" w:hAnsi="Times New Roman"/>
+          <w:rFonts w:ascii="Times New Roman" w:eastAsia="Times New Roman" w:hAnsi="Times New Roman" w:cs="Times New Roman"/>
           <w:sz w:val="24"/>
           <w:szCs w:val="24"/>
           <w:lang w:val="en-US"/>
@@ -53,7 +53,7 @@
       </w:r>
       <w:r>
         <w:rPr>
-          <w:rFonts w:eastAsia="Times New Roman" w:cs="Times New Roman" w:ascii="Times New Roman" w:hAnsi="Times New Roman"/>
+          <w:rFonts w:ascii="Times New Roman" w:eastAsia="Times New Roman" w:hAnsi="Times New Roman" w:cs="Times New Roman"/>
           <w:sz w:val="24"/>
           <w:szCs w:val="24"/>
         </w:rPr>
@@ -61,7 +61,7 @@
       </w:r>
       <w:r>
         <w:rPr>
-          <w:rFonts w:eastAsia="Times New Roman" w:cs="Times New Roman" w:ascii="Times New Roman" w:hAnsi="Times New Roman"/>
+          <w:rFonts w:ascii="Times New Roman" w:eastAsia="Times New Roman" w:hAnsi="Times New Roman" w:cs="Times New Roman"/>
           <w:sz w:val="24"/>
           <w:szCs w:val="24"/>
           <w:lang w:val="en-US"/>
@@ -70,7 +70,7 @@
       </w:r>
       <w:r>
         <w:rPr>
-          <w:rFonts w:eastAsia="Times New Roman" w:cs="Times New Roman" w:ascii="Times New Roman" w:hAnsi="Times New Roman"/>
+          <w:rFonts w:ascii="Times New Roman" w:eastAsia="Times New Roman" w:hAnsi="Times New Roman" w:cs="Times New Roman"/>
           <w:sz w:val="24"/>
           <w:szCs w:val="24"/>
         </w:rPr>
@@ -80,22 +80,28 @@
     <w:p>
       <w:pPr>
         <w:pStyle w:val="LO-normal"/>
-        <w:ind w:left="3968" w:hanging="0"/>
-        <w:rPr/>
+        <w:ind w:left="3968"/>
       </w:pPr>
       <w:r>
         <w:rPr>
-          <w:rFonts w:eastAsia="Times New Roman" w:cs="Times New Roman" w:ascii="Times New Roman" w:hAnsi="Times New Roman"/>
+          <w:rFonts w:ascii="Times New Roman" w:eastAsia="Times New Roman" w:hAnsi="Times New Roman" w:cs="Times New Roman"/>
           <w:sz w:val="24"/>
           <w:szCs w:val="24"/>
         </w:rPr>
         <w:t xml:space="preserve">Отправитель: </w:t>
+      </w:r>
+      <w:r>
+        <w:rPr>
+          <w:rFonts w:ascii="Times New Roman" w:eastAsia="Times New Roman" w:hAnsi="Times New Roman" w:cs="Times New Roman"/>
+          <w:sz w:val="24"/>
+          <w:szCs w:val="24"/>
+        </w:rPr>
         <w:br/>
         <w:t>{{</w:t>
       </w:r>
       <w:r>
         <w:rPr>
-          <w:rFonts w:eastAsia="Times New Roman" w:cs="Times New Roman" w:ascii="Times New Roman" w:hAnsi="Times New Roman"/>
+          <w:rFonts w:ascii="Times New Roman" w:eastAsia="Times New Roman" w:hAnsi="Times New Roman" w:cs="Times New Roman"/>
           <w:sz w:val="24"/>
           <w:szCs w:val="24"/>
           <w:lang w:val="en-US"/>
@@ -104,7 +110,7 @@
       </w:r>
       <w:r>
         <w:rPr>
-          <w:rFonts w:eastAsia="Times New Roman" w:cs="Times New Roman" w:ascii="Times New Roman" w:hAnsi="Times New Roman"/>
+          <w:rFonts w:ascii="Times New Roman" w:eastAsia="Times New Roman" w:hAnsi="Times New Roman" w:cs="Times New Roman"/>
           <w:sz w:val="24"/>
           <w:szCs w:val="24"/>
         </w:rPr>
@@ -114,35 +120,28 @@
     <w:p>
       <w:pPr>
         <w:pStyle w:val="LO-normal"/>
-        <w:ind w:left="3968" w:hanging="0"/>
+        <w:ind w:left="3968"/>
         <w:jc w:val="both"/>
         <w:rPr>
-          <w:rFonts w:ascii="Times New Roman" w:hAnsi="Times New Roman" w:eastAsia="Times New Roman" w:cs="Times New Roman"/>
+          <w:rFonts w:ascii="Times New Roman" w:eastAsia="Times New Roman" w:hAnsi="Times New Roman" w:cs="Times New Roman"/>
           <w:sz w:val="24"/>
           <w:szCs w:val="24"/>
         </w:rPr>
       </w:pPr>
-      <w:r>
-        <w:rPr>
-          <w:rFonts w:eastAsia="Times New Roman" w:cs="Times New Roman" w:ascii="Times New Roman" w:hAnsi="Times New Roman"/>
-          <w:sz w:val="24"/>
-          <w:szCs w:val="24"/>
-        </w:rPr>
-      </w:r>
     </w:p>
     <w:p>
       <w:pPr>
         <w:pStyle w:val="LO-normal"/>
         <w:jc w:val="both"/>
         <w:rPr>
-          <w:rFonts w:ascii="Times New Roman" w:hAnsi="Times New Roman" w:eastAsia="Times New Roman" w:cs="Times New Roman"/>
+          <w:rFonts w:ascii="Times New Roman" w:eastAsia="Times New Roman" w:hAnsi="Times New Roman" w:cs="Times New Roman"/>
           <w:sz w:val="24"/>
           <w:szCs w:val="24"/>
         </w:rPr>
       </w:pPr>
       <w:r>
         <w:rPr>
-          <w:rFonts w:eastAsia="Times New Roman" w:cs="Times New Roman" w:ascii="Times New Roman" w:hAnsi="Times New Roman"/>
+          <w:rFonts w:ascii="Times New Roman" w:eastAsia="Times New Roman" w:hAnsi="Times New Roman" w:cs="Times New Roman"/>
           <w:sz w:val="24"/>
           <w:szCs w:val="24"/>
         </w:rPr>
@@ -154,7 +153,7 @@
         <w:pStyle w:val="LO-normal"/>
         <w:jc w:val="center"/>
         <w:rPr>
-          <w:rFonts w:ascii="Times New Roman" w:hAnsi="Times New Roman" w:eastAsia="Times New Roman" w:cs="Times New Roman"/>
+          <w:rFonts w:ascii="Times New Roman" w:eastAsia="Times New Roman" w:hAnsi="Times New Roman" w:cs="Times New Roman"/>
           <w:b/>
           <w:color w:val="0000FF"/>
           <w:sz w:val="24"/>
@@ -163,7 +162,7 @@
       </w:pPr>
       <w:r>
         <w:rPr>
-          <w:rFonts w:eastAsia="Times New Roman" w:cs="Times New Roman" w:ascii="Times New Roman" w:hAnsi="Times New Roman"/>
+          <w:rFonts w:ascii="Times New Roman" w:eastAsia="Times New Roman" w:hAnsi="Times New Roman" w:cs="Times New Roman"/>
           <w:b/>
           <w:sz w:val="24"/>
           <w:szCs w:val="24"/>
@@ -176,7 +175,7 @@
         <w:pStyle w:val="LO-normal"/>
         <w:jc w:val="center"/>
         <w:rPr>
-          <w:rFonts w:ascii="Times New Roman" w:hAnsi="Times New Roman" w:eastAsia="Times New Roman" w:cs="Times New Roman"/>
+          <w:rFonts w:ascii="Times New Roman" w:eastAsia="Times New Roman" w:hAnsi="Times New Roman" w:cs="Times New Roman"/>
           <w:b/>
           <w:sz w:val="24"/>
           <w:szCs w:val="24"/>
@@ -184,7 +183,7 @@
       </w:pPr>
       <w:r>
         <w:rPr>
-          <w:rFonts w:eastAsia="Times New Roman" w:cs="Times New Roman" w:ascii="Times New Roman" w:hAnsi="Times New Roman"/>
+          <w:rFonts w:ascii="Times New Roman" w:eastAsia="Times New Roman" w:hAnsi="Times New Roman" w:cs="Times New Roman"/>
           <w:b/>
           <w:sz w:val="24"/>
           <w:szCs w:val="24"/>
@@ -197,7 +196,7 @@
         <w:pStyle w:val="LO-normal"/>
         <w:jc w:val="center"/>
         <w:rPr>
-          <w:rFonts w:ascii="Times New Roman" w:hAnsi="Times New Roman" w:eastAsia="Times New Roman" w:cs="Times New Roman"/>
+          <w:rFonts w:ascii="Times New Roman" w:eastAsia="Times New Roman" w:hAnsi="Times New Roman" w:cs="Times New Roman"/>
           <w:b/>
           <w:sz w:val="24"/>
           <w:szCs w:val="24"/>
@@ -205,7 +204,7 @@
       </w:pPr>
       <w:r>
         <w:rPr>
-          <w:rFonts w:eastAsia="Times New Roman" w:cs="Times New Roman" w:ascii="Times New Roman" w:hAnsi="Times New Roman"/>
+          <w:rFonts w:ascii="Times New Roman" w:eastAsia="Times New Roman" w:hAnsi="Times New Roman" w:cs="Times New Roman"/>
           <w:b/>
           <w:sz w:val="24"/>
           <w:szCs w:val="24"/>
@@ -218,7 +217,7 @@
         <w:pStyle w:val="LO-normal"/>
         <w:jc w:val="center"/>
         <w:rPr>
-          <w:rFonts w:ascii="Times New Roman" w:hAnsi="Times New Roman" w:eastAsia="Times New Roman" w:cs="Times New Roman"/>
+          <w:rFonts w:ascii="Times New Roman" w:eastAsia="Times New Roman" w:hAnsi="Times New Roman" w:cs="Times New Roman"/>
           <w:b/>
           <w:sz w:val="24"/>
           <w:szCs w:val="24"/>
@@ -226,7 +225,7 @@
       </w:pPr>
       <w:r>
         <w:rPr>
-          <w:rFonts w:eastAsia="Times New Roman" w:cs="Times New Roman" w:ascii="Times New Roman" w:hAnsi="Times New Roman"/>
+          <w:rFonts w:ascii="Times New Roman" w:eastAsia="Times New Roman" w:hAnsi="Times New Roman" w:cs="Times New Roman"/>
           <w:b/>
           <w:sz w:val="24"/>
           <w:szCs w:val="24"/>
@@ -235,7 +234,7 @@
       </w:r>
       <w:r>
         <w:rPr>
-          <w:rFonts w:eastAsia="Times New Roman" w:cs="Times New Roman" w:ascii="Times New Roman" w:hAnsi="Times New Roman"/>
+          <w:rFonts w:ascii="Times New Roman" w:eastAsia="Times New Roman" w:hAnsi="Times New Roman" w:cs="Times New Roman"/>
           <w:b/>
           <w:sz w:val="24"/>
           <w:szCs w:val="24"/>
@@ -245,7 +244,7 @@
       </w:r>
       <w:r>
         <w:rPr>
-          <w:rFonts w:eastAsia="Times New Roman" w:cs="Times New Roman" w:ascii="Times New Roman" w:hAnsi="Times New Roman"/>
+          <w:rFonts w:ascii="Times New Roman" w:eastAsia="Times New Roman" w:hAnsi="Times New Roman" w:cs="Times New Roman"/>
           <w:b/>
           <w:sz w:val="24"/>
           <w:szCs w:val="24"/>
@@ -254,7 +253,7 @@
       </w:r>
       <w:r>
         <w:rPr>
-          <w:rFonts w:eastAsia="Times New Roman" w:cs="Times New Roman" w:ascii="Times New Roman" w:hAnsi="Times New Roman"/>
+          <w:rFonts w:ascii="Times New Roman" w:eastAsia="Times New Roman" w:hAnsi="Times New Roman" w:cs="Times New Roman"/>
           <w:b/>
           <w:sz w:val="24"/>
           <w:szCs w:val="24"/>
@@ -264,29 +263,27 @@
       </w:r>
       <w:r>
         <w:rPr>
-          <w:rFonts w:eastAsia="Times New Roman" w:cs="Times New Roman" w:ascii="Times New Roman" w:hAnsi="Times New Roman"/>
+          <w:rFonts w:ascii="Times New Roman" w:eastAsia="Times New Roman" w:hAnsi="Times New Roman" w:cs="Times New Roman"/>
           <w:b/>
           <w:sz w:val="24"/>
           <w:szCs w:val="24"/>
         </w:rPr>
         <w:t>}}»</w:t>
       </w:r>
-      <w:bookmarkStart w:id="0" w:name="_GoBack"/>
-      <w:bookmarkEnd w:id="0"/>
     </w:p>
     <w:p>
       <w:pPr>
         <w:pStyle w:val="LO-normal"/>
         <w:jc w:val="both"/>
         <w:rPr>
-          <w:rFonts w:ascii="Times New Roman" w:hAnsi="Times New Roman" w:eastAsia="Times New Roman" w:cs="Times New Roman"/>
+          <w:rFonts w:ascii="Times New Roman" w:eastAsia="Times New Roman" w:hAnsi="Times New Roman" w:cs="Times New Roman"/>
           <w:sz w:val="24"/>
           <w:szCs w:val="24"/>
         </w:rPr>
       </w:pPr>
       <w:r>
         <w:rPr>
-          <w:rFonts w:eastAsia="Times New Roman" w:cs="Times New Roman" w:ascii="Times New Roman" w:hAnsi="Times New Roman"/>
+          <w:rFonts w:ascii="Times New Roman" w:eastAsia="Times New Roman" w:hAnsi="Times New Roman" w:cs="Times New Roman"/>
           <w:sz w:val="24"/>
           <w:szCs w:val="24"/>
         </w:rPr>
@@ -299,14 +296,14 @@
         <w:ind w:firstLine="720"/>
         <w:jc w:val="both"/>
         <w:rPr>
-          <w:rFonts w:ascii="Times New Roman" w:hAnsi="Times New Roman" w:eastAsia="Times New Roman" w:cs="Times New Roman"/>
+          <w:rFonts w:ascii="Times New Roman" w:eastAsia="Times New Roman" w:hAnsi="Times New Roman" w:cs="Times New Roman"/>
           <w:sz w:val="24"/>
           <w:szCs w:val="24"/>
         </w:rPr>
       </w:pPr>
       <w:r>
         <w:rPr>
-          <w:rFonts w:eastAsia="Times New Roman" w:cs="Times New Roman" w:ascii="Times New Roman" w:hAnsi="Times New Roman"/>
+          <w:rFonts w:ascii="Times New Roman" w:eastAsia="Times New Roman" w:hAnsi="Times New Roman" w:cs="Times New Roman"/>
           <w:sz w:val="24"/>
           <w:szCs w:val="24"/>
         </w:rPr>
@@ -314,7 +311,7 @@
       </w:r>
       <w:r>
         <w:rPr>
-          <w:rFonts w:eastAsia="Times New Roman" w:cs="Times New Roman" w:ascii="Times New Roman" w:hAnsi="Times New Roman"/>
+          <w:rFonts w:ascii="Times New Roman" w:eastAsia="Times New Roman" w:hAnsi="Times New Roman" w:cs="Times New Roman"/>
           <w:sz w:val="24"/>
           <w:szCs w:val="24"/>
           <w:lang w:val="en-US"/>
@@ -323,16 +320,16 @@
       </w:r>
       <w:r>
         <w:rPr>
-          <w:rFonts w:eastAsia="Times New Roman" w:cs="Times New Roman" w:ascii="Times New Roman" w:hAnsi="Times New Roman"/>
+          <w:rFonts w:ascii="Times New Roman" w:eastAsia="Times New Roman" w:hAnsi="Times New Roman" w:cs="Times New Roman"/>
           <w:sz w:val="24"/>
           <w:szCs w:val="24"/>
         </w:rPr>
         <w:t>}}, руководствуясь</w:t>
       </w:r>
-      <w:hyperlink r:id="rId2">
+      <w:hyperlink r:id="rId4">
         <w:r>
           <w:rPr>
-            <w:rFonts w:eastAsia="Times New Roman" w:cs="Times New Roman" w:ascii="Times New Roman" w:hAnsi="Times New Roman"/>
+            <w:rFonts w:ascii="Times New Roman" w:eastAsia="Times New Roman" w:hAnsi="Times New Roman" w:cs="Times New Roman"/>
             <w:sz w:val="24"/>
             <w:szCs w:val="24"/>
           </w:rPr>
@@ -341,7 +338,7 @@
       </w:hyperlink>
       <w:r>
         <w:rPr>
-          <w:rFonts w:eastAsia="Times New Roman" w:cs="Times New Roman" w:ascii="Times New Roman" w:hAnsi="Times New Roman"/>
+          <w:rFonts w:ascii="Times New Roman" w:eastAsia="Times New Roman" w:hAnsi="Times New Roman" w:cs="Times New Roman"/>
           <w:sz w:val="24"/>
           <w:szCs w:val="24"/>
         </w:rPr>
@@ -349,7 +346,7 @@
       </w:r>
       <w:r>
         <w:rPr>
-          <w:rFonts w:eastAsia="Times New Roman" w:cs="Times New Roman" w:ascii="Times New Roman" w:hAnsi="Times New Roman"/>
+          <w:rFonts w:ascii="Times New Roman" w:eastAsia="Times New Roman" w:hAnsi="Times New Roman" w:cs="Times New Roman"/>
           <w:sz w:val="24"/>
           <w:szCs w:val="24"/>
           <w:lang w:val="en-US"/>
@@ -358,7 +355,7 @@
       </w:r>
       <w:r>
         <w:rPr>
-          <w:rFonts w:eastAsia="Times New Roman" w:cs="Times New Roman" w:ascii="Times New Roman" w:hAnsi="Times New Roman"/>
+          <w:rFonts w:ascii="Times New Roman" w:eastAsia="Times New Roman" w:hAnsi="Times New Roman" w:cs="Times New Roman"/>
           <w:sz w:val="24"/>
           <w:szCs w:val="24"/>
         </w:rPr>
@@ -366,7 +363,7 @@
       </w:r>
       <w:r>
         <w:rPr>
-          <w:rFonts w:eastAsia="Times New Roman" w:cs="Times New Roman" w:ascii="Times New Roman" w:hAnsi="Times New Roman"/>
+          <w:rFonts w:ascii="Times New Roman" w:eastAsia="Times New Roman" w:hAnsi="Times New Roman" w:cs="Times New Roman"/>
           <w:sz w:val="24"/>
           <w:szCs w:val="24"/>
           <w:lang w:val="en-US"/>
@@ -375,7 +372,7 @@
       </w:r>
       <w:r>
         <w:rPr>
-          <w:rFonts w:eastAsia="Times New Roman" w:cs="Times New Roman" w:ascii="Times New Roman" w:hAnsi="Times New Roman"/>
+          <w:rFonts w:ascii="Times New Roman" w:eastAsia="Times New Roman" w:hAnsi="Times New Roman" w:cs="Times New Roman"/>
           <w:sz w:val="24"/>
           <w:szCs w:val="24"/>
         </w:rPr>
@@ -383,12 +380,21 @@
       </w:r>
       <w:r>
         <w:rPr>
-          <w:rFonts w:eastAsia="Times New Roman" w:cs="Times New Roman" w:ascii="Times New Roman" w:hAnsi="Times New Roman"/>
+          <w:rFonts w:ascii="Times New Roman" w:eastAsia="Times New Roman" w:hAnsi="Times New Roman" w:cs="Times New Roman"/>
           <w:sz w:val="24"/>
           <w:szCs w:val="24"/>
           <w:highlight w:val="white"/>
         </w:rPr>
-        <w:t xml:space="preserve"> или по электронной почте с последующей досылкой бюллетеней и документов, подтверждающих полномочия лица, заполнившего бюллетени по адресу кооператива или иным способом, предусмотренным Уставом кооператива.</w:t>
+        <w:t xml:space="preserve"> или по электронной почте с последующей досылкой бюллетеней и документов, подтверждающих полномочия лица, заполнившего бюллетени по адресу кооператива или иным способом, </w:t>
+      </w:r>
+      <w:r>
+        <w:rPr>
+          <w:rFonts w:ascii="Times New Roman" w:eastAsia="Times New Roman" w:hAnsi="Times New Roman" w:cs="Times New Roman"/>
+          <w:sz w:val="24"/>
+          <w:szCs w:val="24"/>
+          <w:highlight w:val="white"/>
+        </w:rPr>
+        <w:t>предусмотренным Уставом кооператива.</w:t>
       </w:r>
     </w:p>
     <w:p>
@@ -397,7 +403,7 @@
         <w:ind w:firstLine="720"/>
         <w:jc w:val="both"/>
         <w:rPr>
-          <w:rFonts w:ascii="Times New Roman" w:hAnsi="Times New Roman" w:eastAsia="Times New Roman" w:cs="Times New Roman"/>
+          <w:rFonts w:ascii="Times New Roman" w:eastAsia="Times New Roman" w:hAnsi="Times New Roman" w:cs="Times New Roman"/>
           <w:color w:val="0000FF"/>
           <w:sz w:val="24"/>
           <w:szCs w:val="24"/>
@@ -405,52 +411,11 @@
       </w:pPr>
       <w:r>
         <w:rPr>
-          <w:rFonts w:eastAsia="Times New Roman" w:cs="Times New Roman" w:ascii="Times New Roman" w:hAnsi="Times New Roman"/>
+          <w:rFonts w:ascii="Times New Roman" w:eastAsia="Times New Roman" w:hAnsi="Times New Roman" w:cs="Times New Roman"/>
           <w:sz w:val="24"/>
           <w:szCs w:val="24"/>
         </w:rPr>
         <w:t>Вопросы, подлежащие включению в повестку дня общего собрания:</w:t>
-      </w:r>
-    </w:p>
-    <w:p>
-      <w:pPr>
-        <w:pStyle w:val="LO-normal"/>
-        <w:ind w:hanging="0"/>
-        <w:jc w:val="both"/>
-        <w:rPr>
-          <w:rFonts w:ascii="Times New Roman" w:hAnsi="Times New Roman" w:eastAsia="Times New Roman" w:cs="Times New Roman"/>
-          <w:color w:val="0000FF"/>
-          <w:sz w:val="24"/>
-          <w:szCs w:val="24"/>
-        </w:rPr>
-      </w:pPr>
-      <w:r>
-        <w:rPr>
-          <w:rFonts w:eastAsia="Times New Roman" w:cs="Times New Roman" w:ascii="Times New Roman" w:hAnsi="Times New Roman"/>
-          <w:color w:val="000000"/>
-          <w:sz w:val="24"/>
-          <w:szCs w:val="24"/>
-        </w:rPr>
-        <w:t>{{question</w:t>
-      </w:r>
-      <w:r>
-        <w:rPr>
-          <w:rFonts w:eastAsia="Times New Roman" w:cs="Times New Roman" w:ascii="Times New Roman" w:hAnsi="Times New Roman"/>
-          <w:color w:val="000000"/>
-          <w:sz w:val="24"/>
-          <w:szCs w:val="24"/>
-          <w:lang w:val="en-US"/>
-        </w:rPr>
-        <w:t>s</w:t>
-      </w:r>
-      <w:r>
-        <w:rPr>
-          <w:rFonts w:eastAsia="Times New Roman" w:cs="Times New Roman" w:ascii="Times New Roman" w:hAnsi="Times New Roman"/>
-          <w:color w:val="000000"/>
-          <w:sz w:val="24"/>
-          <w:szCs w:val="24"/>
-        </w:rPr>
-        <w:t>}}</w:t>
       </w:r>
     </w:p>
     <w:p>
@@ -458,33 +423,66 @@
         <w:pStyle w:val="LO-normal"/>
         <w:jc w:val="both"/>
         <w:rPr>
-          <w:rFonts w:ascii="Times New Roman" w:hAnsi="Times New Roman" w:eastAsia="Times New Roman" w:cs="Times New Roman"/>
+          <w:rFonts w:ascii="Times New Roman" w:eastAsia="Times New Roman" w:hAnsi="Times New Roman" w:cs="Times New Roman"/>
+          <w:color w:val="000000" w:themeColor="text1"/>
           <w:sz w:val="24"/>
           <w:szCs w:val="24"/>
         </w:rPr>
       </w:pPr>
       <w:r>
         <w:rPr>
-          <w:rFonts w:eastAsia="Times New Roman" w:cs="Times New Roman" w:ascii="Times New Roman" w:hAnsi="Times New Roman"/>
-          <w:sz w:val="24"/>
-          <w:szCs w:val="24"/>
-        </w:rPr>
+          <w:rFonts w:ascii="Times New Roman" w:eastAsia="Times New Roman" w:hAnsi="Times New Roman" w:cs="Times New Roman"/>
+          <w:color w:val="000000" w:themeColor="text1"/>
+          <w:sz w:val="24"/>
+          <w:szCs w:val="24"/>
+        </w:rPr>
+        <w:t>{{question</w:t>
+      </w:r>
+      <w:r>
+        <w:rPr>
+          <w:rFonts w:ascii="Times New Roman" w:eastAsia="Times New Roman" w:hAnsi="Times New Roman" w:cs="Times New Roman"/>
+          <w:color w:val="000000" w:themeColor="text1"/>
+          <w:sz w:val="24"/>
+          <w:szCs w:val="24"/>
+          <w:lang w:val="en-US"/>
+        </w:rPr>
+        <w:t>s</w:t>
+      </w:r>
+      <w:r>
+        <w:rPr>
+          <w:rFonts w:ascii="Times New Roman" w:eastAsia="Times New Roman" w:hAnsi="Times New Roman" w:cs="Times New Roman"/>
+          <w:color w:val="000000" w:themeColor="text1"/>
+          <w:sz w:val="24"/>
+          <w:szCs w:val="24"/>
+        </w:rPr>
+        <w:t>}}</w:t>
       </w:r>
     </w:p>
     <w:p>
       <w:pPr>
         <w:pStyle w:val="LO-normal"/>
-        <w:widowControl w:val="false"/>
         <w:jc w:val="both"/>
         <w:rPr>
-          <w:rFonts w:ascii="Times New Roman" w:hAnsi="Times New Roman" w:eastAsia="Times New Roman" w:cs="Times New Roman"/>
+          <w:rFonts w:ascii="Times New Roman" w:eastAsia="Times New Roman" w:hAnsi="Times New Roman" w:cs="Times New Roman"/>
           <w:sz w:val="24"/>
           <w:szCs w:val="24"/>
         </w:rPr>
       </w:pPr>
-      <w:r>
-        <w:rPr>
-          <w:rFonts w:eastAsia="Times New Roman" w:cs="Times New Roman" w:ascii="Times New Roman" w:hAnsi="Times New Roman"/>
+    </w:p>
+    <w:p>
+      <w:pPr>
+        <w:pStyle w:val="LO-normal"/>
+        <w:widowControl w:val="0"/>
+        <w:jc w:val="both"/>
+        <w:rPr>
+          <w:rFonts w:ascii="Times New Roman" w:eastAsia="Times New Roman" w:hAnsi="Times New Roman" w:cs="Times New Roman"/>
+          <w:sz w:val="24"/>
+          <w:szCs w:val="24"/>
+        </w:rPr>
+      </w:pPr>
+      <w:r>
+        <w:rPr>
+          <w:rFonts w:ascii="Times New Roman" w:eastAsia="Times New Roman" w:hAnsi="Times New Roman" w:cs="Times New Roman"/>
           <w:b/>
           <w:sz w:val="24"/>
           <w:szCs w:val="24"/>
@@ -493,7 +491,7 @@
       </w:r>
       <w:r>
         <w:rPr>
-          <w:rFonts w:eastAsia="Times New Roman" w:cs="Times New Roman" w:ascii="Times New Roman" w:hAnsi="Times New Roman"/>
+          <w:rFonts w:ascii="Times New Roman" w:eastAsia="Times New Roman" w:hAnsi="Times New Roman" w:cs="Times New Roman"/>
           <w:b/>
           <w:color w:val="000000"/>
           <w:sz w:val="24"/>
@@ -503,7 +501,7 @@
       </w:r>
       <w:r>
         <w:rPr>
-          <w:rFonts w:eastAsia="Times New Roman" w:cs="Times New Roman" w:ascii="Times New Roman" w:hAnsi="Times New Roman"/>
+          <w:rFonts w:ascii="Times New Roman" w:eastAsia="Times New Roman" w:hAnsi="Times New Roman" w:cs="Times New Roman"/>
           <w:b/>
           <w:color w:val="000000"/>
           <w:sz w:val="24"/>
@@ -514,7 +512,7 @@
       </w:r>
       <w:r>
         <w:rPr>
-          <w:rFonts w:eastAsia="Times New Roman" w:cs="Times New Roman" w:ascii="Times New Roman" w:hAnsi="Times New Roman"/>
+          <w:rFonts w:ascii="Times New Roman" w:eastAsia="Times New Roman" w:hAnsi="Times New Roman" w:cs="Times New Roman"/>
           <w:b/>
           <w:color w:val="000000"/>
           <w:sz w:val="24"/>
@@ -527,7 +525,6 @@
       <w:tblPr>
         <w:tblStyle w:val="TableNormal"/>
         <w:tblW w:w="9636" w:type="dxa"/>
-        <w:jc w:val="left"/>
         <w:tblInd w:w="-5" w:type="dxa"/>
         <w:tblLayout w:type="fixed"/>
         <w:tblCellMar>
@@ -536,15 +533,15 @@
           <w:bottom w:w="55" w:type="dxa"/>
           <w:right w:w="55" w:type="dxa"/>
         </w:tblCellMar>
-        <w:tblLook w:firstRow="1" w:noVBand="1" w:lastRow="0" w:firstColumn="1" w:lastColumn="0" w:noHBand="0" w:val="04a0"/>
+        <w:tblLook w:val="04A0" w:firstRow="1" w:lastRow="0" w:firstColumn="1" w:lastColumn="0" w:noHBand="0" w:noVBand="1"/>
       </w:tblPr>
       <w:tblGrid>
         <w:gridCol w:w="2724"/>
-        <w:gridCol w:w="6911"/>
+        <w:gridCol w:w="6912"/>
       </w:tblGrid>
       <w:tr>
         <w:trPr>
-          <w:trHeight w:val="1140" w:hRule="atLeast"/>
+          <w:trHeight w:val="1140"/>
         </w:trPr>
         <w:tc>
           <w:tcPr>
@@ -558,43 +555,36 @@
           <w:p>
             <w:pPr>
               <w:pStyle w:val="LO-normal0"/>
-              <w:widowControl w:val="false"/>
-              <w:suppressAutoHyphens w:val="true"/>
-              <w:spacing w:lineRule="auto" w:line="240" w:before="0" w:after="0"/>
-              <w:jc w:val="left"/>
+              <w:widowControl w:val="0"/>
+              <w:spacing w:line="240" w:lineRule="auto"/>
               <w:rPr>
-                <w:rFonts w:ascii="Times New Roman" w:hAnsi="Times New Roman" w:eastAsia="Times New Roman" w:cs="Times New Roman"/>
+                <w:rFonts w:ascii="Times New Roman" w:eastAsia="Times New Roman" w:hAnsi="Times New Roman" w:cs="Times New Roman"/>
                 <w:sz w:val="24"/>
                 <w:szCs w:val="24"/>
               </w:rPr>
             </w:pPr>
             <w:r>
               <w:rPr>
-                <w:rFonts w:eastAsia="Times New Roman" w:cs="Times New Roman" w:ascii="Times New Roman" w:hAnsi="Times New Roman"/>
-                <w:kern w:val="0"/>
+                <w:rFonts w:ascii="Times New Roman" w:eastAsia="Times New Roman" w:hAnsi="Times New Roman" w:cs="Times New Roman"/>
                 <w:sz w:val="24"/>
                 <w:szCs w:val="24"/>
-                <w:lang w:val="ru-RU" w:eastAsia="zh-CN" w:bidi="hi-IN"/>
               </w:rPr>
               <w:t>{{name</w:t>
             </w:r>
             <w:r>
               <w:rPr>
-                <w:rFonts w:eastAsia="Times New Roman" w:cs="Times New Roman" w:ascii="Times New Roman" w:hAnsi="Times New Roman"/>
-                <w:kern w:val="0"/>
+                <w:rFonts w:ascii="Times New Roman" w:eastAsia="Times New Roman" w:hAnsi="Times New Roman" w:cs="Times New Roman"/>
                 <w:sz w:val="24"/>
                 <w:szCs w:val="24"/>
-                <w:lang w:val="en-US" w:eastAsia="zh-CN" w:bidi="hi-IN"/>
+                <w:lang w:val="en-US"/>
               </w:rPr>
               <w:t>_type</w:t>
             </w:r>
             <w:r>
               <w:rPr>
-                <w:rFonts w:eastAsia="Times New Roman" w:cs="Times New Roman" w:ascii="Times New Roman" w:hAnsi="Times New Roman"/>
-                <w:kern w:val="0"/>
+                <w:rFonts w:ascii="Times New Roman" w:eastAsia="Times New Roman" w:hAnsi="Times New Roman" w:cs="Times New Roman"/>
                 <w:sz w:val="24"/>
                 <w:szCs w:val="24"/>
-                <w:lang w:val="ru-RU" w:eastAsia="zh-CN" w:bidi="hi-IN"/>
               </w:rPr>
               <w:t>}}</w:t>
             </w:r>
@@ -602,25 +592,14 @@
           <w:p>
             <w:pPr>
               <w:pStyle w:val="LO-normal0"/>
-              <w:widowControl w:val="false"/>
-              <w:suppressAutoHyphens w:val="true"/>
-              <w:spacing w:before="0" w:after="0"/>
+              <w:widowControl w:val="0"/>
               <w:jc w:val="both"/>
               <w:rPr>
-                <w:rFonts w:ascii="Times New Roman" w:hAnsi="Times New Roman" w:eastAsia="Times New Roman" w:cs="Times New Roman"/>
+                <w:rFonts w:ascii="Times New Roman" w:eastAsia="Times New Roman" w:hAnsi="Times New Roman" w:cs="Times New Roman"/>
                 <w:sz w:val="24"/>
                 <w:szCs w:val="24"/>
               </w:rPr>
             </w:pPr>
-            <w:r>
-              <w:rPr>
-                <w:rFonts w:eastAsia="Times New Roman" w:cs="Times New Roman" w:ascii="Times New Roman" w:hAnsi="Times New Roman"/>
-                <w:kern w:val="0"/>
-                <w:sz w:val="24"/>
-                <w:szCs w:val="24"/>
-                <w:lang w:val="ru-RU" w:eastAsia="zh-CN" w:bidi="hi-IN"/>
-              </w:rPr>
-            </w:r>
           </w:p>
         </w:tc>
         <w:tc>
@@ -636,23 +615,20 @@
           <w:p>
             <w:pPr>
               <w:pStyle w:val="LO-normal0"/>
-              <w:widowControl w:val="false"/>
-              <w:suppressAutoHyphens w:val="true"/>
-              <w:spacing w:lineRule="auto" w:line="240" w:before="0" w:after="0"/>
-              <w:jc w:val="left"/>
+              <w:widowControl w:val="0"/>
+              <w:spacing w:line="240" w:lineRule="auto"/>
               <w:rPr>
-                <w:rFonts w:ascii="Times New Roman" w:hAnsi="Times New Roman" w:eastAsia="Times New Roman" w:cs="Times New Roman"/>
+                <w:rFonts w:ascii="Times New Roman" w:eastAsia="Times New Roman" w:hAnsi="Times New Roman" w:cs="Times New Roman"/>
                 <w:sz w:val="24"/>
                 <w:szCs w:val="24"/>
               </w:rPr>
             </w:pPr>
             <w:r>
               <w:rPr>
-                <w:rFonts w:eastAsia="Times New Roman" w:cs="Times New Roman" w:ascii="Times New Roman" w:hAnsi="Times New Roman"/>
-                <w:kern w:val="0"/>
+                <w:rFonts w:ascii="Times New Roman" w:eastAsia="Times New Roman" w:hAnsi="Times New Roman" w:cs="Times New Roman"/>
                 <w:sz w:val="24"/>
                 <w:szCs w:val="24"/>
-                <w:lang w:val="en-US" w:eastAsia="zh-CN" w:bidi="hi-IN"/>
+                <w:lang w:val="en-US"/>
               </w:rPr>
               <w:t>{{sign_name}}</w:t>
             </w:r>
@@ -662,36 +638,31 @@
     </w:tbl>
     <w:p>
       <w:pPr>
-        <w:pStyle w:val="Normal"/>
-        <w:rPr>
-          <w:rFonts w:ascii="Times New Roman" w:hAnsi="Times New Roman" w:eastAsia="Times New Roman" w:cs="Times New Roman"/>
+        <w:rPr>
+          <w:rFonts w:ascii="Times New Roman" w:eastAsia="Times New Roman" w:hAnsi="Times New Roman" w:cs="Times New Roman"/>
           <w:sz w:val="24"/>
           <w:szCs w:val="24"/>
         </w:rPr>
       </w:pPr>
-      <w:r>
-        <w:rPr/>
-      </w:r>
     </w:p>
     <w:sectPr>
-      <w:type w:val="nextPage"/>
       <w:pgSz w:w="11906" w:h="16838"/>
-      <w:pgMar w:left="1700" w:right="566" w:gutter="0" w:header="0" w:top="1133" w:footer="0" w:bottom="1133"/>
-      <w:pgNumType w:start="1" w:fmt="decimal"/>
-      <w:formProt w:val="false"/>
-      <w:textDirection w:val="lrTb"/>
-      <w:docGrid w:type="default" w:linePitch="100" w:charSpace="8192"/>
+      <w:pgMar w:top="1133" w:right="566" w:bottom="1133" w:left="1700" w:header="0" w:footer="0" w:gutter="0"/>
+      <w:pgNumType w:start="1"/>
+      <w:cols w:space="720"/>
+      <w:formProt w:val="0"/>
+      <w:docGrid w:linePitch="100" w:charSpace="8192"/>
     </w:sectPr>
   </w:body>
 </w:document>
 </file>
 
 <file path=word/styles.xml><?xml version="1.0" encoding="utf-8"?>
-<w:styles xmlns:w="http://schemas.openxmlformats.org/wordprocessingml/2006/main" xmlns:w14="http://schemas.microsoft.com/office/word/2010/wordml" xmlns:mc="http://schemas.openxmlformats.org/markup-compatibility/2006" mc:Ignorable="w14">
+<w:styles xmlns:mc="http://schemas.openxmlformats.org/markup-compatibility/2006" xmlns:r="http://schemas.openxmlformats.org/officeDocument/2006/relationships" xmlns:w="http://schemas.openxmlformats.org/wordprocessingml/2006/main" xmlns:w14="http://schemas.microsoft.com/office/word/2010/wordml" xmlns:w15="http://schemas.microsoft.com/office/word/2012/wordml" xmlns:w16cex="http://schemas.microsoft.com/office/word/2018/wordml/cex" xmlns:w16cid="http://schemas.microsoft.com/office/word/2016/wordml/cid" xmlns:w16="http://schemas.microsoft.com/office/word/2018/wordml" xmlns:w16sdtdh="http://schemas.microsoft.com/office/word/2020/wordml/sdtdatahash" xmlns:w16se="http://schemas.microsoft.com/office/word/2015/wordml/symex" mc:Ignorable="w14 w15 w16se w16cid w16 w16cex w16sdtdh">
   <w:docDefaults>
     <w:rPrDefault>
       <w:rPr>
-        <w:rFonts w:ascii="Arial" w:hAnsi="Arial" w:eastAsia="Arial" w:cs="Arial"/>
+        <w:rFonts w:ascii="Arial" w:eastAsia="Arial" w:hAnsi="Arial" w:cs="Arial"/>
         <w:sz w:val="22"/>
         <w:szCs w:val="22"/>
         <w:lang w:val="ru-RU" w:eastAsia="zh-CN" w:bidi="hi-IN"/>
@@ -699,21 +670,21 @@
     </w:rPrDefault>
     <w:pPrDefault>
       <w:pPr>
-        <w:suppressAutoHyphens w:val="true"/>
+        <w:suppressAutoHyphens/>
       </w:pPr>
     </w:pPrDefault>
   </w:docDefaults>
-  <w:latentStyles w:defLockedState="0" w:defUIPriority="99" w:defSemiHidden="0" w:defUnhideWhenUsed="0" w:defQFormat="0" w:count="371">
+  <w:latentStyles w:defLockedState="0" w:defUIPriority="99" w:defSemiHidden="0" w:defUnhideWhenUsed="0" w:defQFormat="0" w:count="376">
     <w:lsdException w:name="Normal" w:uiPriority="0" w:qFormat="1"/>
     <w:lsdException w:name="heading 1" w:uiPriority="9" w:qFormat="1"/>
-    <w:lsdException w:name="heading 2" w:uiPriority="9" w:semiHidden="1" w:unhideWhenUsed="1" w:qFormat="1"/>
-    <w:lsdException w:name="heading 3" w:uiPriority="9" w:semiHidden="1" w:unhideWhenUsed="1" w:qFormat="1"/>
-    <w:lsdException w:name="heading 4" w:uiPriority="9" w:semiHidden="1" w:unhideWhenUsed="1" w:qFormat="1"/>
-    <w:lsdException w:name="heading 5" w:uiPriority="9" w:semiHidden="1" w:unhideWhenUsed="1" w:qFormat="1"/>
-    <w:lsdException w:name="heading 6" w:uiPriority="9" w:semiHidden="1" w:unhideWhenUsed="1" w:qFormat="1"/>
-    <w:lsdException w:name="heading 7" w:uiPriority="9" w:semiHidden="1" w:unhideWhenUsed="1" w:qFormat="1"/>
-    <w:lsdException w:name="heading 8" w:uiPriority="9" w:semiHidden="1" w:unhideWhenUsed="1" w:qFormat="1"/>
-    <w:lsdException w:name="heading 9" w:uiPriority="9" w:semiHidden="1" w:unhideWhenUsed="1" w:qFormat="1"/>
+    <w:lsdException w:name="heading 2" w:semiHidden="1" w:uiPriority="9" w:unhideWhenUsed="1" w:qFormat="1"/>
+    <w:lsdException w:name="heading 3" w:semiHidden="1" w:uiPriority="9" w:unhideWhenUsed="1" w:qFormat="1"/>
+    <w:lsdException w:name="heading 4" w:semiHidden="1" w:uiPriority="9" w:unhideWhenUsed="1" w:qFormat="1"/>
+    <w:lsdException w:name="heading 5" w:semiHidden="1" w:uiPriority="9" w:unhideWhenUsed="1" w:qFormat="1"/>
+    <w:lsdException w:name="heading 6" w:semiHidden="1" w:uiPriority="9" w:unhideWhenUsed="1" w:qFormat="1"/>
+    <w:lsdException w:name="heading 7" w:semiHidden="1" w:uiPriority="9" w:unhideWhenUsed="1" w:qFormat="1"/>
+    <w:lsdException w:name="heading 8" w:semiHidden="1" w:uiPriority="9" w:unhideWhenUsed="1" w:qFormat="1"/>
+    <w:lsdException w:name="heading 9" w:semiHidden="1" w:uiPriority="9" w:unhideWhenUsed="1" w:qFormat="1"/>
     <w:lsdException w:name="index 1" w:semiHidden="1" w:unhideWhenUsed="1"/>
     <w:lsdException w:name="index 2" w:semiHidden="1" w:unhideWhenUsed="1"/>
     <w:lsdException w:name="index 3" w:semiHidden="1" w:unhideWhenUsed="1"/>
@@ -723,22 +694,22 @@
     <w:lsdException w:name="index 7" w:semiHidden="1" w:unhideWhenUsed="1"/>
     <w:lsdException w:name="index 8" w:semiHidden="1" w:unhideWhenUsed="1"/>
     <w:lsdException w:name="index 9" w:semiHidden="1" w:unhideWhenUsed="1"/>
-    <w:lsdException w:name="toc 1" w:uiPriority="39" w:semiHidden="1" w:unhideWhenUsed="1"/>
-    <w:lsdException w:name="toc 2" w:uiPriority="39" w:semiHidden="1" w:unhideWhenUsed="1"/>
-    <w:lsdException w:name="toc 3" w:uiPriority="39" w:semiHidden="1" w:unhideWhenUsed="1"/>
-    <w:lsdException w:name="toc 4" w:uiPriority="39" w:semiHidden="1" w:unhideWhenUsed="1"/>
-    <w:lsdException w:name="toc 5" w:uiPriority="39" w:semiHidden="1" w:unhideWhenUsed="1"/>
-    <w:lsdException w:name="toc 6" w:uiPriority="39" w:semiHidden="1" w:unhideWhenUsed="1"/>
-    <w:lsdException w:name="toc 7" w:uiPriority="39" w:semiHidden="1" w:unhideWhenUsed="1"/>
-    <w:lsdException w:name="toc 8" w:uiPriority="39" w:semiHidden="1" w:unhideWhenUsed="1"/>
-    <w:lsdException w:name="toc 9" w:uiPriority="39" w:semiHidden="1" w:unhideWhenUsed="1"/>
+    <w:lsdException w:name="toc 1" w:semiHidden="1" w:uiPriority="39" w:unhideWhenUsed="1"/>
+    <w:lsdException w:name="toc 2" w:semiHidden="1" w:uiPriority="39" w:unhideWhenUsed="1"/>
+    <w:lsdException w:name="toc 3" w:semiHidden="1" w:uiPriority="39" w:unhideWhenUsed="1"/>
+    <w:lsdException w:name="toc 4" w:semiHidden="1" w:uiPriority="39" w:unhideWhenUsed="1"/>
+    <w:lsdException w:name="toc 5" w:semiHidden="1" w:uiPriority="39" w:unhideWhenUsed="1"/>
+    <w:lsdException w:name="toc 6" w:semiHidden="1" w:uiPriority="39" w:unhideWhenUsed="1"/>
+    <w:lsdException w:name="toc 7" w:semiHidden="1" w:uiPriority="39" w:unhideWhenUsed="1"/>
+    <w:lsdException w:name="toc 8" w:semiHidden="1" w:uiPriority="39" w:unhideWhenUsed="1"/>
+    <w:lsdException w:name="toc 9" w:semiHidden="1" w:uiPriority="39" w:unhideWhenUsed="1"/>
     <w:lsdException w:name="Normal Indent" w:semiHidden="1" w:unhideWhenUsed="1"/>
     <w:lsdException w:name="footnote text" w:semiHidden="1" w:unhideWhenUsed="1"/>
     <w:lsdException w:name="annotation text" w:semiHidden="1" w:unhideWhenUsed="1"/>
     <w:lsdException w:name="header" w:semiHidden="1" w:unhideWhenUsed="1"/>
     <w:lsdException w:name="footer" w:semiHidden="1" w:unhideWhenUsed="1"/>
     <w:lsdException w:name="index heading" w:semiHidden="1" w:unhideWhenUsed="1"/>
-    <w:lsdException w:name="caption" w:uiPriority="35" w:semiHidden="1" w:unhideWhenUsed="1" w:qFormat="1"/>
+    <w:lsdException w:name="caption" w:semiHidden="1" w:uiPriority="35" w:unhideWhenUsed="1" w:qFormat="1"/>
     <w:lsdException w:name="table of figures" w:semiHidden="1" w:unhideWhenUsed="1"/>
     <w:lsdException w:name="envelope address" w:semiHidden="1" w:unhideWhenUsed="1"/>
     <w:lsdException w:name="envelope return" w:semiHidden="1" w:unhideWhenUsed="1"/>
@@ -769,7 +740,7 @@
     <w:lsdException w:name="Title" w:uiPriority="10" w:qFormat="1"/>
     <w:lsdException w:name="Closing" w:semiHidden="1" w:unhideWhenUsed="1"/>
     <w:lsdException w:name="Signature" w:semiHidden="1" w:unhideWhenUsed="1"/>
-    <w:lsdException w:name="Default Paragraph Font" w:uiPriority="1" w:semiHidden="1" w:unhideWhenUsed="1"/>
+    <w:lsdException w:name="Default Paragraph Font" w:semiHidden="1" w:uiPriority="1" w:unhideWhenUsed="1"/>
     <w:lsdException w:name="Body Text" w:semiHidden="1" w:unhideWhenUsed="1"/>
     <w:lsdException w:name="Body Text Indent" w:semiHidden="1" w:unhideWhenUsed="1"/>
     <w:lsdException w:name="List Continue" w:semiHidden="1" w:unhideWhenUsed="1"/>
@@ -969,8 +940,8 @@
     <w:lsdException w:name="Subtle Reference" w:uiPriority="31" w:qFormat="1"/>
     <w:lsdException w:name="Intense Reference" w:uiPriority="32" w:qFormat="1"/>
     <w:lsdException w:name="Book Title" w:uiPriority="33" w:qFormat="1"/>
-    <w:lsdException w:name="Bibliography" w:uiPriority="37" w:semiHidden="1" w:unhideWhenUsed="1"/>
-    <w:lsdException w:name="TOC Heading" w:uiPriority="39" w:semiHidden="1" w:unhideWhenUsed="1" w:qFormat="1"/>
+    <w:lsdException w:name="Bibliography" w:semiHidden="1" w:uiPriority="37" w:unhideWhenUsed="1"/>
+    <w:lsdException w:name="TOC Heading" w:semiHidden="1" w:uiPriority="39" w:unhideWhenUsed="1" w:qFormat="1"/>
     <w:lsdException w:name="Plain Table 1" w:uiPriority="41"/>
     <w:lsdException w:name="Plain Table 2" w:uiPriority="42"/>
     <w:lsdException w:name="Plain Table 3" w:uiPriority="43"/>
@@ -1075,35 +1046,28 @@
     <w:lsdException w:name="List Table 5 Dark Accent 6" w:uiPriority="50"/>
     <w:lsdException w:name="List Table 6 Colorful Accent 6" w:uiPriority="51"/>
     <w:lsdException w:name="List Table 7 Colorful Accent 6" w:uiPriority="52"/>
+    <w:lsdException w:name="Mention" w:semiHidden="1" w:unhideWhenUsed="1"/>
+    <w:lsdException w:name="Smart Hyperlink" w:semiHidden="1" w:unhideWhenUsed="1"/>
+    <w:lsdException w:name="Hashtag" w:semiHidden="1" w:unhideWhenUsed="1"/>
+    <w:lsdException w:name="Unresolved Mention" w:semiHidden="1" w:unhideWhenUsed="1"/>
+    <w:lsdException w:name="Smart Link" w:semiHidden="1" w:unhideWhenUsed="1"/>
   </w:latentStyles>
-  <w:style w:type="paragraph" w:styleId="Normal" w:default="1">
+  <w:style w:type="paragraph" w:default="1" w:styleId="a">
     <w:name w:val="Normal"/>
     <w:qFormat/>
     <w:pPr>
-      <w:widowControl/>
-      <w:suppressAutoHyphens w:val="true"/>
-      <w:bidi w:val="0"/>
-      <w:spacing w:lineRule="auto" w:line="276" w:before="0" w:after="0"/>
-      <w:jc w:val="left"/>
+      <w:spacing w:line="276" w:lineRule="auto"/>
     </w:pPr>
-    <w:rPr>
-      <w:rFonts w:ascii="Arial" w:hAnsi="Arial" w:eastAsia="Arial" w:cs="Arial"/>
-      <w:color w:val="auto"/>
-      <w:kern w:val="0"/>
-      <w:sz w:val="22"/>
-      <w:szCs w:val="22"/>
-      <w:lang w:val="ru-RU" w:eastAsia="zh-CN" w:bidi="hi-IN"/>
-    </w:rPr>
   </w:style>
   <w:style w:type="paragraph" w:styleId="1">
-    <w:name w:val="Heading 1"/>
+    <w:name w:val="heading 1"/>
     <w:basedOn w:val="LO-normal"/>
     <w:next w:val="LO-normal"/>
     <w:qFormat/>
     <w:pPr>
-      <w:keepNext w:val="true"/>
+      <w:keepNext/>
       <w:keepLines/>
-      <w:spacing w:lineRule="auto" w:line="240" w:before="400" w:after="120"/>
+      <w:spacing w:before="400" w:after="120" w:line="240" w:lineRule="auto"/>
       <w:outlineLvl w:val="0"/>
     </w:pPr>
     <w:rPr>
@@ -1112,14 +1076,14 @@
     </w:rPr>
   </w:style>
   <w:style w:type="paragraph" w:styleId="2">
-    <w:name w:val="Heading 2"/>
+    <w:name w:val="heading 2"/>
     <w:basedOn w:val="LO-normal"/>
     <w:next w:val="LO-normal"/>
     <w:qFormat/>
     <w:pPr>
-      <w:keepNext w:val="true"/>
+      <w:keepNext/>
       <w:keepLines/>
-      <w:spacing w:lineRule="auto" w:line="240" w:before="360" w:after="120"/>
+      <w:spacing w:before="360" w:after="120" w:line="240" w:lineRule="auto"/>
       <w:outlineLvl w:val="1"/>
     </w:pPr>
     <w:rPr>
@@ -1128,14 +1092,14 @@
     </w:rPr>
   </w:style>
   <w:style w:type="paragraph" w:styleId="3">
-    <w:name w:val="Heading 3"/>
+    <w:name w:val="heading 3"/>
     <w:basedOn w:val="LO-normal"/>
     <w:next w:val="LO-normal"/>
     <w:qFormat/>
     <w:pPr>
-      <w:keepNext w:val="true"/>
+      <w:keepNext/>
       <w:keepLines/>
-      <w:spacing w:lineRule="auto" w:line="240" w:before="320" w:after="80"/>
+      <w:spacing w:before="320" w:after="80" w:line="240" w:lineRule="auto"/>
       <w:outlineLvl w:val="2"/>
     </w:pPr>
     <w:rPr>
@@ -1145,14 +1109,14 @@
     </w:rPr>
   </w:style>
   <w:style w:type="paragraph" w:styleId="4">
-    <w:name w:val="Heading 4"/>
+    <w:name w:val="heading 4"/>
     <w:basedOn w:val="LO-normal"/>
     <w:next w:val="LO-normal"/>
     <w:qFormat/>
     <w:pPr>
-      <w:keepNext w:val="true"/>
+      <w:keepNext/>
       <w:keepLines/>
-      <w:spacing w:lineRule="auto" w:line="240" w:before="280" w:after="80"/>
+      <w:spacing w:before="280" w:after="80" w:line="240" w:lineRule="auto"/>
       <w:outlineLvl w:val="3"/>
     </w:pPr>
     <w:rPr>
@@ -1162,14 +1126,14 @@
     </w:rPr>
   </w:style>
   <w:style w:type="paragraph" w:styleId="5">
-    <w:name w:val="Heading 5"/>
+    <w:name w:val="heading 5"/>
     <w:basedOn w:val="LO-normal"/>
     <w:next w:val="LO-normal"/>
     <w:qFormat/>
     <w:pPr>
-      <w:keepNext w:val="true"/>
+      <w:keepNext/>
       <w:keepLines/>
-      <w:spacing w:lineRule="auto" w:line="240" w:before="240" w:after="80"/>
+      <w:spacing w:before="240" w:after="80" w:line="240" w:lineRule="auto"/>
       <w:outlineLvl w:val="4"/>
     </w:pPr>
     <w:rPr>
@@ -1177,14 +1141,14 @@
     </w:rPr>
   </w:style>
   <w:style w:type="paragraph" w:styleId="6">
-    <w:name w:val="Heading 6"/>
+    <w:name w:val="heading 6"/>
     <w:basedOn w:val="LO-normal"/>
     <w:next w:val="LO-normal"/>
     <w:qFormat/>
     <w:pPr>
-      <w:keepNext w:val="true"/>
+      <w:keepNext/>
       <w:keepLines/>
-      <w:spacing w:lineRule="auto" w:line="240" w:before="240" w:after="80"/>
+      <w:spacing w:before="240" w:after="80" w:line="240" w:lineRule="auto"/>
       <w:outlineLvl w:val="5"/>
     </w:pPr>
     <w:rPr>
@@ -1192,80 +1156,69 @@
       <w:color w:val="666666"/>
     </w:rPr>
   </w:style>
-  <w:style w:type="character" w:styleId="DefaultParagraphFont" w:default="1">
+  <w:style w:type="character" w:default="1" w:styleId="a0">
     <w:name w:val="Default Paragraph Font"/>
     <w:uiPriority w:val="1"/>
     <w:semiHidden/>
     <w:unhideWhenUsed/>
-    <w:qFormat/>
-    <w:rPr/>
-  </w:style>
-  <w:style w:type="character" w:styleId="-">
+  </w:style>
+  <w:style w:type="table" w:default="1" w:styleId="a1">
+    <w:name w:val="Normal Table"/>
+    <w:uiPriority w:val="99"/>
+    <w:semiHidden/>
+    <w:unhideWhenUsed/>
+    <w:tblPr>
+      <w:tblInd w:w="0" w:type="dxa"/>
+      <w:tblCellMar>
+        <w:top w:w="0" w:type="dxa"/>
+        <w:left w:w="108" w:type="dxa"/>
+        <w:bottom w:w="0" w:type="dxa"/>
+        <w:right w:w="108" w:type="dxa"/>
+      </w:tblCellMar>
+    </w:tblPr>
+  </w:style>
+  <w:style w:type="numbering" w:default="1" w:styleId="a2">
+    <w:name w:val="No List"/>
+    <w:uiPriority w:val="99"/>
+    <w:semiHidden/>
+    <w:unhideWhenUsed/>
+  </w:style>
+  <w:style w:type="character" w:styleId="a3">
     <w:name w:val="Hyperlink"/>
     <w:rPr>
       <w:color w:val="000080"/>
       <w:u w:val="single"/>
     </w:rPr>
   </w:style>
-  <w:style w:type="paragraph" w:styleId="Style8" w:customStyle="1">
-    <w:name w:val="Заголовок"/>
-    <w:basedOn w:val="Normal"/>
-    <w:next w:val="Style9"/>
+  <w:style w:type="paragraph" w:customStyle="1" w:styleId="10">
+    <w:name w:val="Заголовок1"/>
+    <w:basedOn w:val="a"/>
+    <w:next w:val="a4"/>
     <w:qFormat/>
     <w:pPr>
-      <w:keepNext w:val="true"/>
+      <w:keepNext/>
       <w:spacing w:before="240" w:after="120"/>
     </w:pPr>
     <w:rPr>
-      <w:rFonts w:ascii="Liberation Sans" w:hAnsi="Liberation Sans" w:eastAsia="Microsoft YaHei"/>
+      <w:rFonts w:ascii="Liberation Sans" w:eastAsia="Microsoft YaHei" w:hAnsi="Liberation Sans"/>
       <w:sz w:val="28"/>
       <w:szCs w:val="28"/>
     </w:rPr>
   </w:style>
-  <w:style w:type="paragraph" w:styleId="Style9">
+  <w:style w:type="paragraph" w:styleId="a4">
     <w:name w:val="Body Text"/>
-    <w:basedOn w:val="Normal"/>
+    <w:basedOn w:val="a"/>
     <w:pPr>
-      <w:spacing w:before="0" w:after="140"/>
+      <w:spacing w:after="140"/>
     </w:pPr>
-    <w:rPr/>
-  </w:style>
-  <w:style w:type="paragraph" w:styleId="Style10">
+  </w:style>
+  <w:style w:type="paragraph" w:styleId="a5">
     <w:name w:val="List"/>
-    <w:basedOn w:val="Style9"/>
-    <w:pPr/>
-    <w:rPr/>
-  </w:style>
-  <w:style w:type="paragraph" w:styleId="Style11">
-    <w:name w:val="Caption"/>
-    <w:basedOn w:val="Normal"/>
-    <w:qFormat/>
-    <w:pPr>
-      <w:suppressLineNumbers/>
-      <w:spacing w:before="120" w:after="120"/>
-    </w:pPr>
-    <w:rPr>
-      <w:rFonts w:cs="Arial"/>
-      <w:i/>
-      <w:iCs/>
-      <w:sz w:val="24"/>
-      <w:szCs w:val="24"/>
-    </w:rPr>
-  </w:style>
-  <w:style w:type="paragraph" w:styleId="Style12">
-    <w:name w:val="Указатель"/>
-    <w:basedOn w:val="Normal"/>
-    <w:qFormat/>
-    <w:pPr>
-      <w:suppressLineNumbers/>
-    </w:pPr>
-    <w:rPr>
-      <w:rFonts w:cs="Arial"/>
-    </w:rPr>
-  </w:style>
-  <w:style w:type="paragraph" w:styleId="Caption">
+    <w:basedOn w:val="a4"/>
+  </w:style>
+  <w:style w:type="paragraph" w:styleId="a6">
     <w:name w:val="caption"/>
-    <w:basedOn w:val="Normal"/>
+    <w:basedOn w:val="a"/>
     <w:qFormat/>
     <w:pPr>
       <w:suppressLineNumbers/>
@@ -1278,58 +1231,45 @@
       <w:szCs w:val="24"/>
     </w:rPr>
   </w:style>
-  <w:style w:type="paragraph" w:styleId="Indexheading">
+  <w:style w:type="paragraph" w:styleId="a7">
     <w:name w:val="index heading"/>
-    <w:basedOn w:val="Normal"/>
+    <w:basedOn w:val="a"/>
     <w:qFormat/>
     <w:pPr>
       <w:suppressLineNumbers/>
     </w:pPr>
-    <w:rPr/>
-  </w:style>
-  <w:style w:type="paragraph" w:styleId="LO-normal" w:customStyle="1">
+  </w:style>
+  <w:style w:type="paragraph" w:customStyle="1" w:styleId="LO-normal">
     <w:name w:val="LO-normal"/>
     <w:qFormat/>
     <w:pPr>
-      <w:widowControl/>
-      <w:suppressAutoHyphens w:val="true"/>
-      <w:bidi w:val="0"/>
-      <w:spacing w:lineRule="auto" w:line="276" w:before="0" w:after="0"/>
-      <w:jc w:val="left"/>
+      <w:spacing w:line="276" w:lineRule="auto"/>
     </w:pPr>
-    <w:rPr>
-      <w:rFonts w:ascii="Arial" w:hAnsi="Arial" w:eastAsia="Arial" w:cs="Arial"/>
-      <w:color w:val="auto"/>
-      <w:kern w:val="0"/>
-      <w:sz w:val="22"/>
-      <w:szCs w:val="22"/>
-      <w:lang w:val="ru-RU" w:eastAsia="zh-CN" w:bidi="hi-IN"/>
-    </w:rPr>
-  </w:style>
-  <w:style w:type="paragraph" w:styleId="Style13">
+  </w:style>
+  <w:style w:type="paragraph" w:styleId="a8">
     <w:name w:val="Title"/>
     <w:basedOn w:val="LO-normal"/>
     <w:next w:val="LO-normal"/>
     <w:qFormat/>
     <w:pPr>
-      <w:keepNext w:val="true"/>
+      <w:keepNext/>
       <w:keepLines/>
-      <w:spacing w:lineRule="auto" w:line="240" w:before="0" w:after="60"/>
+      <w:spacing w:after="60" w:line="240" w:lineRule="auto"/>
     </w:pPr>
     <w:rPr>
       <w:sz w:val="52"/>
       <w:szCs w:val="52"/>
     </w:rPr>
   </w:style>
-  <w:style w:type="paragraph" w:styleId="Style14">
+  <w:style w:type="paragraph" w:styleId="a9">
     <w:name w:val="Subtitle"/>
     <w:basedOn w:val="LO-normal"/>
     <w:next w:val="LO-normal"/>
     <w:qFormat/>
     <w:pPr>
-      <w:keepNext w:val="true"/>
+      <w:keepNext/>
       <w:keepLines/>
-      <w:spacing w:lineRule="auto" w:line="240" w:before="0" w:after="320"/>
+      <w:spacing w:after="320" w:line="240" w:lineRule="auto"/>
     </w:pPr>
     <w:rPr>
       <w:color w:val="666666"/>
@@ -1337,45 +1277,12 @@
       <w:szCs w:val="30"/>
     </w:rPr>
   </w:style>
-  <w:style w:type="paragraph" w:styleId="LO-normal0" w:customStyle="1">
+  <w:style w:type="paragraph" w:customStyle="1" w:styleId="LO-normal0">
     <w:name w:val="LO-normal0"/>
     <w:qFormat/>
     <w:pPr>
-      <w:widowControl/>
-      <w:suppressAutoHyphens w:val="true"/>
-      <w:bidi w:val="0"/>
-      <w:spacing w:lineRule="auto" w:line="276" w:before="0" w:after="0"/>
-      <w:jc w:val="left"/>
+      <w:spacing w:line="276" w:lineRule="auto"/>
     </w:pPr>
-    <w:rPr>
-      <w:rFonts w:ascii="Arial" w:hAnsi="Arial" w:eastAsia="Arial" w:cs="Arial"/>
-      <w:color w:val="auto"/>
-      <w:kern w:val="0"/>
-      <w:sz w:val="22"/>
-      <w:szCs w:val="22"/>
-      <w:lang w:val="ru-RU" w:eastAsia="zh-CN" w:bidi="hi-IN"/>
-    </w:rPr>
-  </w:style>
-  <w:style w:type="numbering" w:styleId="NoList" w:default="1">
-    <w:name w:val="No List"/>
-    <w:uiPriority w:val="99"/>
-    <w:semiHidden/>
-    <w:unhideWhenUsed/>
-    <w:qFormat/>
-  </w:style>
-  <w:style w:type="table" w:default="1" w:styleId="a1">
-    <w:name w:val="Normal Table"/>
-    <w:uiPriority w:val="99"/>
-    <w:semiHidden/>
-    <w:unhideWhenUsed/>
-    <w:tblPr>
-      <w:tblCellMar>
-        <w:top w:w="0" w:type="dxa"/>
-        <w:left w:w="108" w:type="dxa"/>
-        <w:bottom w:w="0" w:type="dxa"/>
-        <w:right w:w="108" w:type="dxa"/>
-      </w:tblCellMar>
-    </w:tblPr>
   </w:style>
   <w:style w:type="table" w:customStyle="1" w:styleId="TableNormal">
     <w:name w:val="Table Normal"/>
